--- a/CW2/Submission/research_reviews_final.docx
+++ b/CW2/Submission/research_reviews_final.docx
@@ -659,7 +659,43 @@
           <w:sz w:val="18"/>
           <w:szCs w:val="18"/>
         </w:rPr>
-        <w:t xml:space="preserve">In Conclusion, the paper provides a reasonable approach to summarization. However, the author remarks that existing approaches utilize 2 or more layers. He further remarks that 1 hidden layer would suffice given the size of the training data available. Many such ‘given conclusions’ are to be observed through out the paper without clear evidence. Furthermore, the existing approaches he mentions are no where to be found in the paper making it difficult to evaluate the results. </w:t>
+        <w:t xml:space="preserve">In Conclusion, the paper provides a reasonable approach to summarization. However, the author remarks that existing approaches utilize 2 or more layers. He further remarks that 1 hidden layer would suffice given the size of the training data available. Many such ‘given conclusions’ are to be observed </w:t>
+      </w:r>
+      <w:proofErr w:type="spellStart"/>
+      <w:r>
+        <w:rPr>
+          <w:rFonts w:asciiTheme="majorBidi" w:hAnsiTheme="majorBidi" w:cstheme="majorBidi"/>
+          <w:sz w:val="18"/>
+          <w:szCs w:val="18"/>
+        </w:rPr>
+        <w:t>through out</w:t>
+      </w:r>
+      <w:proofErr w:type="spellEnd"/>
+      <w:r>
+        <w:rPr>
+          <w:rFonts w:asciiTheme="majorBidi" w:hAnsiTheme="majorBidi" w:cstheme="majorBidi"/>
+          <w:sz w:val="18"/>
+          <w:szCs w:val="18"/>
+        </w:rPr>
+        <w:t xml:space="preserve"> the paper without clear evidence. Furthermore, the existing approaches he mentions are </w:t>
+      </w:r>
+      <w:proofErr w:type="spellStart"/>
+      <w:r>
+        <w:rPr>
+          <w:rFonts w:asciiTheme="majorBidi" w:hAnsiTheme="majorBidi" w:cstheme="majorBidi"/>
+          <w:sz w:val="18"/>
+          <w:szCs w:val="18"/>
+        </w:rPr>
+        <w:t>no where</w:t>
+      </w:r>
+      <w:proofErr w:type="spellEnd"/>
+      <w:r>
+        <w:rPr>
+          <w:rFonts w:asciiTheme="majorBidi" w:hAnsiTheme="majorBidi" w:cstheme="majorBidi"/>
+          <w:sz w:val="18"/>
+          <w:szCs w:val="18"/>
+        </w:rPr>
+        <w:t xml:space="preserve"> to be found in the paper making it difficult to evaluate the results. </w:t>
       </w:r>
     </w:p>
     <w:p>
@@ -731,13 +767,23 @@
         </w:rPr>
       </w:pPr>
       <w:bookmarkStart w:id="0" w:name="_Hlk39069386"/>
-      <w:r>
-        <w:rPr>
-          <w:rFonts w:asciiTheme="majorBidi" w:hAnsiTheme="majorBidi" w:cstheme="majorBidi"/>
-          <w:sz w:val="18"/>
-          <w:szCs w:val="18"/>
-        </w:rPr>
-        <w:t xml:space="preserve">Samidha et al. propose an Extractive Text summarization model using RBM in combination with fuzzy logic to generate a meaningful losses summary of large singular text documents. The model </w:t>
+      <w:proofErr w:type="spellStart"/>
+      <w:r>
+        <w:rPr>
+          <w:rFonts w:asciiTheme="majorBidi" w:hAnsiTheme="majorBidi" w:cstheme="majorBidi"/>
+          <w:sz w:val="18"/>
+          <w:szCs w:val="18"/>
+        </w:rPr>
+        <w:t>Samidha</w:t>
+      </w:r>
+      <w:proofErr w:type="spellEnd"/>
+      <w:r>
+        <w:rPr>
+          <w:rFonts w:asciiTheme="majorBidi" w:hAnsiTheme="majorBidi" w:cstheme="majorBidi"/>
+          <w:sz w:val="18"/>
+          <w:szCs w:val="18"/>
+        </w:rPr>
+        <w:t xml:space="preserve"> et al. propose an Extractive Text summarization model using RBM in combination with fuzzy logic to generate a meaningful losses summary of large singular text documents. The model </w:t>
       </w:r>
       <w:r>
         <w:rPr>
@@ -808,7 +854,25 @@
           <w:sz w:val="18"/>
           <w:szCs w:val="18"/>
         </w:rPr>
-        <w:t>This paper reiterates H. P. Luhn’s work on summarization, that words with a median frequency would be the most important for generating the summary, that the starting and end 7% of the document have the most relevant sentences and that short sentences tend to have less information than long sentences.</w:t>
+        <w:t xml:space="preserve">This paper reiterates H. P. </w:t>
+      </w:r>
+      <w:proofErr w:type="spellStart"/>
+      <w:r>
+        <w:rPr>
+          <w:rFonts w:asciiTheme="majorBidi" w:hAnsiTheme="majorBidi" w:cstheme="majorBidi"/>
+          <w:sz w:val="18"/>
+          <w:szCs w:val="18"/>
+        </w:rPr>
+        <w:t>Luhn’s</w:t>
+      </w:r>
+      <w:proofErr w:type="spellEnd"/>
+      <w:r>
+        <w:rPr>
+          <w:rFonts w:asciiTheme="majorBidi" w:hAnsiTheme="majorBidi" w:cstheme="majorBidi"/>
+          <w:sz w:val="18"/>
+          <w:szCs w:val="18"/>
+        </w:rPr>
+        <w:t xml:space="preserve"> work on summarization, that words with a median frequency would be the most important for generating the summary, that the starting and end 7% of the document have the most relevant sentences and that short sentences tend to have less information than long sentences.</w:t>
       </w:r>
     </w:p>
     <w:p>
@@ -1038,8 +1102,54 @@
           <w:szCs w:val="18"/>
         </w:rPr>
         <w:tab/>
-        <w:t>TF-ISF =(Log(isf)*(tf))/len</w:t>
-      </w:r>
+        <w:t>TF-ISF =(Log(</w:t>
+      </w:r>
+      <w:proofErr w:type="spellStart"/>
+      <w:r>
+        <w:rPr>
+          <w:rFonts w:asciiTheme="majorBidi" w:hAnsiTheme="majorBidi" w:cstheme="majorBidi"/>
+          <w:sz w:val="18"/>
+          <w:szCs w:val="18"/>
+        </w:rPr>
+        <w:t>isf</w:t>
+      </w:r>
+      <w:proofErr w:type="spellEnd"/>
+      <w:r>
+        <w:rPr>
+          <w:rFonts w:asciiTheme="majorBidi" w:hAnsiTheme="majorBidi" w:cstheme="majorBidi"/>
+          <w:sz w:val="18"/>
+          <w:szCs w:val="18"/>
+        </w:rPr>
+        <w:t>)*(</w:t>
+      </w:r>
+      <w:proofErr w:type="spellStart"/>
+      <w:r>
+        <w:rPr>
+          <w:rFonts w:asciiTheme="majorBidi" w:hAnsiTheme="majorBidi" w:cstheme="majorBidi"/>
+          <w:sz w:val="18"/>
+          <w:szCs w:val="18"/>
+        </w:rPr>
+        <w:t>tf</w:t>
+      </w:r>
+      <w:proofErr w:type="spellEnd"/>
+      <w:r>
+        <w:rPr>
+          <w:rFonts w:asciiTheme="majorBidi" w:hAnsiTheme="majorBidi" w:cstheme="majorBidi"/>
+          <w:sz w:val="18"/>
+          <w:szCs w:val="18"/>
+        </w:rPr>
+        <w:t>))/</w:t>
+      </w:r>
+      <w:proofErr w:type="spellStart"/>
+      <w:r>
+        <w:rPr>
+          <w:rFonts w:asciiTheme="majorBidi" w:hAnsiTheme="majorBidi" w:cstheme="majorBidi"/>
+          <w:sz w:val="18"/>
+          <w:szCs w:val="18"/>
+        </w:rPr>
+        <w:t>len</w:t>
+      </w:r>
+      <w:proofErr w:type="spellEnd"/>
     </w:p>
     <w:p>
       <w:pPr>
@@ -1077,7 +1187,44 @@
           <w:szCs w:val="18"/>
         </w:rPr>
         <w:tab/>
-        <w:t>cosSimilarity =cos(sentence,centroid)</w:t>
+      </w:r>
+      <w:proofErr w:type="spellStart"/>
+      <w:r>
+        <w:rPr>
+          <w:rFonts w:asciiTheme="majorBidi" w:hAnsiTheme="majorBidi" w:cstheme="majorBidi"/>
+          <w:sz w:val="18"/>
+          <w:szCs w:val="18"/>
+        </w:rPr>
+        <w:t>cosSimilarity</w:t>
+      </w:r>
+      <w:proofErr w:type="spellEnd"/>
+      <w:r>
+        <w:rPr>
+          <w:rFonts w:asciiTheme="majorBidi" w:hAnsiTheme="majorBidi" w:cstheme="majorBidi"/>
+          <w:sz w:val="18"/>
+          <w:szCs w:val="18"/>
+        </w:rPr>
+        <w:t xml:space="preserve"> =cos(</w:t>
+      </w:r>
+      <w:proofErr w:type="spellStart"/>
+      <w:proofErr w:type="gramStart"/>
+      <w:r>
+        <w:rPr>
+          <w:rFonts w:asciiTheme="majorBidi" w:hAnsiTheme="majorBidi" w:cstheme="majorBidi"/>
+          <w:sz w:val="18"/>
+          <w:szCs w:val="18"/>
+        </w:rPr>
+        <w:t>sentence,centroid</w:t>
+      </w:r>
+      <w:proofErr w:type="spellEnd"/>
+      <w:proofErr w:type="gramEnd"/>
+      <w:r>
+        <w:rPr>
+          <w:rFonts w:asciiTheme="majorBidi" w:hAnsiTheme="majorBidi" w:cstheme="majorBidi"/>
+          <w:sz w:val="18"/>
+          <w:szCs w:val="18"/>
+        </w:rPr>
+        <w:t>)</w:t>
       </w:r>
     </w:p>
     <w:p>
@@ -1105,26 +1252,62 @@
           <w:szCs w:val="18"/>
         </w:rPr>
         <w:tab/>
-        <w:t>=(sentence*centroid)/(||senence||*||centroid||)</w:t>
-      </w:r>
-    </w:p>
-    <w:p>
-      <w:pPr>
-        <w:ind w:left="360"/>
-        <w:jc w:val="both"/>
-        <w:rPr>
-          <w:rFonts w:asciiTheme="majorBidi" w:hAnsiTheme="majorBidi" w:cstheme="majorBidi"/>
-          <w:sz w:val="18"/>
-          <w:szCs w:val="18"/>
-        </w:rPr>
-      </w:pPr>
-      <w:r>
-        <w:rPr>
-          <w:rFonts w:asciiTheme="majorBidi" w:hAnsiTheme="majorBidi" w:cstheme="majorBidi"/>
-          <w:sz w:val="18"/>
-          <w:szCs w:val="18"/>
-        </w:rPr>
-        <w:t>The Bi-grams and Tri-grams are calculated using the NLTK libraries methods.</w:t>
+        <w:t>=(sentence*centroid)/(||</w:t>
+      </w:r>
+      <w:proofErr w:type="spellStart"/>
+      <w:r>
+        <w:rPr>
+          <w:rFonts w:asciiTheme="majorBidi" w:hAnsiTheme="majorBidi" w:cstheme="majorBidi"/>
+          <w:sz w:val="18"/>
+          <w:szCs w:val="18"/>
+        </w:rPr>
+        <w:t>senence</w:t>
+      </w:r>
+      <w:proofErr w:type="spellEnd"/>
+      <w:r>
+        <w:rPr>
+          <w:rFonts w:asciiTheme="majorBidi" w:hAnsiTheme="majorBidi" w:cstheme="majorBidi"/>
+          <w:sz w:val="18"/>
+          <w:szCs w:val="18"/>
+        </w:rPr>
+        <w:t>||*||centroid||)</w:t>
+      </w:r>
+    </w:p>
+    <w:p>
+      <w:pPr>
+        <w:ind w:left="360"/>
+        <w:jc w:val="both"/>
+        <w:rPr>
+          <w:rFonts w:asciiTheme="majorBidi" w:hAnsiTheme="majorBidi" w:cstheme="majorBidi"/>
+          <w:sz w:val="18"/>
+          <w:szCs w:val="18"/>
+        </w:rPr>
+      </w:pPr>
+      <w:r>
+        <w:rPr>
+          <w:rFonts w:asciiTheme="majorBidi" w:hAnsiTheme="majorBidi" w:cstheme="majorBidi"/>
+          <w:sz w:val="18"/>
+          <w:szCs w:val="18"/>
+        </w:rPr>
+        <w:t xml:space="preserve">The </w:t>
+      </w:r>
+      <w:proofErr w:type="gramStart"/>
+      <w:r>
+        <w:rPr>
+          <w:rFonts w:asciiTheme="majorBidi" w:hAnsiTheme="majorBidi" w:cstheme="majorBidi"/>
+          <w:sz w:val="18"/>
+          <w:szCs w:val="18"/>
+        </w:rPr>
+        <w:t>Bi-grams</w:t>
+      </w:r>
+      <w:proofErr w:type="gramEnd"/>
+      <w:r>
+        <w:rPr>
+          <w:rFonts w:asciiTheme="majorBidi" w:hAnsiTheme="majorBidi" w:cstheme="majorBidi"/>
+          <w:sz w:val="18"/>
+          <w:szCs w:val="18"/>
+        </w:rPr>
+        <w:t xml:space="preserve"> and Tri-grams are calculated using the NLTK libraries methods.</w:t>
       </w:r>
     </w:p>
     <w:p>
@@ -1309,6 +1492,7 @@
           <w:szCs w:val="18"/>
         </w:rPr>
       </w:pPr>
+      <w:proofErr w:type="gramStart"/>
       <w:r>
         <w:rPr>
           <w:rFonts w:asciiTheme="majorBidi" w:hAnsiTheme="majorBidi" w:cstheme="majorBidi"/>
@@ -1317,6 +1501,7 @@
         </w:rPr>
         <w:t>p(</w:t>
       </w:r>
+      <w:proofErr w:type="gramEnd"/>
       <w:r>
         <w:rPr>
           <w:rFonts w:ascii="Cambria Math" w:hAnsi="Cambria Math" w:cs="Cambria Math"/>
@@ -1325,13 +1510,23 @@
         </w:rPr>
         <w:t>𝑆</w:t>
       </w:r>
-      <w:r>
-        <w:rPr>
-          <w:rFonts w:asciiTheme="majorBidi" w:hAnsiTheme="majorBidi" w:cstheme="majorBidi"/>
-          <w:sz w:val="18"/>
-          <w:szCs w:val="18"/>
-        </w:rPr>
-        <w:t>i |</w:t>
+      <w:proofErr w:type="spellStart"/>
+      <w:r>
+        <w:rPr>
+          <w:rFonts w:asciiTheme="majorBidi" w:hAnsiTheme="majorBidi" w:cstheme="majorBidi"/>
+          <w:sz w:val="18"/>
+          <w:szCs w:val="18"/>
+        </w:rPr>
+        <w:t>i</w:t>
+      </w:r>
+      <w:proofErr w:type="spellEnd"/>
+      <w:r>
+        <w:rPr>
+          <w:rFonts w:asciiTheme="majorBidi" w:hAnsiTheme="majorBidi" w:cstheme="majorBidi"/>
+          <w:sz w:val="18"/>
+          <w:szCs w:val="18"/>
+        </w:rPr>
+        <w:t xml:space="preserve"> |</w:t>
       </w:r>
       <w:r>
         <w:rPr>
@@ -1347,26 +1542,80 @@
           <w:sz w:val="18"/>
           <w:szCs w:val="18"/>
         </w:rPr>
-        <w:t>j ) = σ(∑ sj × wij + bi )</w:t>
-      </w:r>
-    </w:p>
-    <w:p>
-      <w:pPr>
-        <w:ind w:left="360"/>
-        <w:jc w:val="both"/>
-        <w:rPr>
-          <w:rFonts w:asciiTheme="majorBidi" w:hAnsiTheme="majorBidi" w:cstheme="majorBidi"/>
-          <w:sz w:val="18"/>
-          <w:szCs w:val="18"/>
-        </w:rPr>
-      </w:pPr>
-      <w:r>
-        <w:rPr>
-          <w:rFonts w:asciiTheme="majorBidi" w:hAnsiTheme="majorBidi" w:cstheme="majorBidi"/>
-          <w:sz w:val="18"/>
-          <w:szCs w:val="18"/>
-        </w:rPr>
-        <w:t>Where Si is the following node and sj is the preceding node, and the sigmoid equation is:</w:t>
+        <w:t xml:space="preserve">j ) = σ(∑ </w:t>
+      </w:r>
+      <w:proofErr w:type="spellStart"/>
+      <w:r>
+        <w:rPr>
+          <w:rFonts w:asciiTheme="majorBidi" w:hAnsiTheme="majorBidi" w:cstheme="majorBidi"/>
+          <w:sz w:val="18"/>
+          <w:szCs w:val="18"/>
+        </w:rPr>
+        <w:t>sj</w:t>
+      </w:r>
+      <w:proofErr w:type="spellEnd"/>
+      <w:r>
+        <w:rPr>
+          <w:rFonts w:asciiTheme="majorBidi" w:hAnsiTheme="majorBidi" w:cstheme="majorBidi"/>
+          <w:sz w:val="18"/>
+          <w:szCs w:val="18"/>
+        </w:rPr>
+        <w:t xml:space="preserve"> × </w:t>
+      </w:r>
+      <w:proofErr w:type="spellStart"/>
+      <w:r>
+        <w:rPr>
+          <w:rFonts w:asciiTheme="majorBidi" w:hAnsiTheme="majorBidi" w:cstheme="majorBidi"/>
+          <w:sz w:val="18"/>
+          <w:szCs w:val="18"/>
+        </w:rPr>
+        <w:t>wij</w:t>
+      </w:r>
+      <w:proofErr w:type="spellEnd"/>
+      <w:r>
+        <w:rPr>
+          <w:rFonts w:asciiTheme="majorBidi" w:hAnsiTheme="majorBidi" w:cstheme="majorBidi"/>
+          <w:sz w:val="18"/>
+          <w:szCs w:val="18"/>
+        </w:rPr>
+        <w:t xml:space="preserve"> + bi )</w:t>
+      </w:r>
+    </w:p>
+    <w:p>
+      <w:pPr>
+        <w:ind w:left="360"/>
+        <w:jc w:val="both"/>
+        <w:rPr>
+          <w:rFonts w:asciiTheme="majorBidi" w:hAnsiTheme="majorBidi" w:cstheme="majorBidi"/>
+          <w:sz w:val="18"/>
+          <w:szCs w:val="18"/>
+        </w:rPr>
+      </w:pPr>
+      <w:r>
+        <w:rPr>
+          <w:rFonts w:asciiTheme="majorBidi" w:hAnsiTheme="majorBidi" w:cstheme="majorBidi"/>
+          <w:sz w:val="18"/>
+          <w:szCs w:val="18"/>
+        </w:rPr>
+        <w:t xml:space="preserve">Where Si is the following node and </w:t>
+      </w:r>
+      <w:proofErr w:type="spellStart"/>
+      <w:r>
+        <w:rPr>
+          <w:rFonts w:asciiTheme="majorBidi" w:hAnsiTheme="majorBidi" w:cstheme="majorBidi"/>
+          <w:sz w:val="18"/>
+          <w:szCs w:val="18"/>
+        </w:rPr>
+        <w:t>sj</w:t>
+      </w:r>
+      <w:proofErr w:type="spellEnd"/>
+      <w:r>
+        <w:rPr>
+          <w:rFonts w:asciiTheme="majorBidi" w:hAnsiTheme="majorBidi" w:cstheme="majorBidi"/>
+          <w:sz w:val="18"/>
+          <w:szCs w:val="18"/>
+        </w:rPr>
+        <w:t xml:space="preserve"> is the preceding node, and the sigmoid equation is:</w:t>
       </w:r>
     </w:p>
     <w:p>
@@ -1417,7 +1666,25 @@
           <w:sz w:val="18"/>
           <w:szCs w:val="18"/>
         </w:rPr>
-        <w:t xml:space="preserve">) = 1/(1+e- </w:t>
+        <w:t>) = 1</w:t>
+      </w:r>
+      <w:proofErr w:type="gramStart"/>
+      <w:r>
+        <w:rPr>
+          <w:rFonts w:asciiTheme="majorBidi" w:hAnsiTheme="majorBidi" w:cstheme="majorBidi"/>
+          <w:sz w:val="18"/>
+          <w:szCs w:val="18"/>
+        </w:rPr>
+        <w:t>/(</w:t>
+      </w:r>
+      <w:proofErr w:type="gramEnd"/>
+      <w:r>
+        <w:rPr>
+          <w:rFonts w:asciiTheme="majorBidi" w:hAnsiTheme="majorBidi" w:cstheme="majorBidi"/>
+          <w:sz w:val="18"/>
+          <w:szCs w:val="18"/>
+        </w:rPr>
+        <w:t xml:space="preserve">1+e- </w:t>
       </w:r>
       <w:r>
         <w:rPr>
@@ -1452,19 +1719,38 @@
           <w:sz w:val="18"/>
           <w:szCs w:val="18"/>
         </w:rPr>
-        <w:t>For the backward pass a different equation is used to calculate the values for the same sigmoid equation:</w:t>
-      </w:r>
-    </w:p>
-    <w:p>
-      <w:pPr>
-        <w:ind w:left="360"/>
-        <w:jc w:val="both"/>
-        <w:rPr>
-          <w:rFonts w:asciiTheme="majorBidi" w:hAnsiTheme="majorBidi" w:cstheme="majorBidi"/>
-          <w:sz w:val="18"/>
-          <w:szCs w:val="18"/>
-        </w:rPr>
-      </w:pPr>
+        <w:t xml:space="preserve">For the backward </w:t>
+      </w:r>
+      <w:proofErr w:type="gramStart"/>
+      <w:r>
+        <w:rPr>
+          <w:rFonts w:asciiTheme="majorBidi" w:hAnsiTheme="majorBidi" w:cstheme="majorBidi"/>
+          <w:sz w:val="18"/>
+          <w:szCs w:val="18"/>
+        </w:rPr>
+        <w:t>pass</w:t>
+      </w:r>
+      <w:proofErr w:type="gramEnd"/>
+      <w:r>
+        <w:rPr>
+          <w:rFonts w:asciiTheme="majorBidi" w:hAnsiTheme="majorBidi" w:cstheme="majorBidi"/>
+          <w:sz w:val="18"/>
+          <w:szCs w:val="18"/>
+        </w:rPr>
+        <w:t xml:space="preserve"> a different equation is used to calculate the values for the same sigmoid equation:</w:t>
+      </w:r>
+    </w:p>
+    <w:p>
+      <w:pPr>
+        <w:ind w:left="360"/>
+        <w:jc w:val="both"/>
+        <w:rPr>
+          <w:rFonts w:asciiTheme="majorBidi" w:hAnsiTheme="majorBidi" w:cstheme="majorBidi"/>
+          <w:sz w:val="18"/>
+          <w:szCs w:val="18"/>
+        </w:rPr>
+      </w:pPr>
+      <w:proofErr w:type="gramStart"/>
       <w:r>
         <w:rPr>
           <w:rFonts w:asciiTheme="majorBidi" w:hAnsiTheme="majorBidi" w:cstheme="majorBidi"/>
@@ -1473,6 +1759,7 @@
         </w:rPr>
         <w:t>p(</w:t>
       </w:r>
+      <w:proofErr w:type="gramEnd"/>
       <w:r>
         <w:rPr>
           <w:rFonts w:ascii="Cambria Math" w:hAnsi="Cambria Math" w:cs="Cambria Math"/>
@@ -1497,89 +1784,227 @@
         </w:rPr>
         <w:t>𝑆</w:t>
       </w:r>
-      <w:r>
-        <w:rPr>
-          <w:rFonts w:asciiTheme="majorBidi" w:hAnsiTheme="majorBidi" w:cstheme="majorBidi"/>
-          <w:sz w:val="18"/>
-          <w:szCs w:val="18"/>
-        </w:rPr>
-        <w:t>i ) = σ(∑mi=1 sj × wij + bi )</w:t>
-      </w:r>
-    </w:p>
-    <w:p>
-      <w:pPr>
-        <w:ind w:left="360"/>
-        <w:jc w:val="both"/>
-        <w:rPr>
-          <w:rFonts w:asciiTheme="majorBidi" w:hAnsiTheme="majorBidi" w:cstheme="majorBidi"/>
-          <w:sz w:val="18"/>
-          <w:szCs w:val="18"/>
-        </w:rPr>
-      </w:pPr>
-      <w:r>
-        <w:rPr>
-          <w:rFonts w:asciiTheme="majorBidi" w:hAnsiTheme="majorBidi" w:cstheme="majorBidi"/>
-          <w:sz w:val="18"/>
-          <w:szCs w:val="18"/>
-        </w:rPr>
-        <w:t>Through these equations the values of the nodes inputs are predicted this is known as Gibbs Sampling. The differences between the input values and the new values are used to gain the training loss using contrasted difference calculated by the following equations:</w:t>
-      </w:r>
-    </w:p>
-    <w:p>
-      <w:pPr>
-        <w:ind w:left="360"/>
-        <w:jc w:val="both"/>
-        <w:rPr>
-          <w:rFonts w:asciiTheme="majorBidi" w:hAnsiTheme="majorBidi" w:cstheme="majorBidi"/>
-          <w:sz w:val="18"/>
-          <w:szCs w:val="18"/>
-        </w:rPr>
-      </w:pPr>
-      <w:r>
-        <w:rPr>
-          <w:rFonts w:asciiTheme="majorBidi" w:hAnsiTheme="majorBidi" w:cstheme="majorBidi"/>
-          <w:sz w:val="18"/>
-          <w:szCs w:val="18"/>
-        </w:rPr>
-        <w:t>wij new = wij old + (LR × Δw)</w:t>
-      </w:r>
-    </w:p>
-    <w:p>
-      <w:pPr>
-        <w:ind w:left="360"/>
-        <w:jc w:val="both"/>
-        <w:rPr>
-          <w:rFonts w:asciiTheme="majorBidi" w:hAnsiTheme="majorBidi" w:cstheme="majorBidi"/>
-          <w:sz w:val="18"/>
-          <w:szCs w:val="18"/>
-        </w:rPr>
-      </w:pPr>
-      <w:r>
-        <w:rPr>
-          <w:rFonts w:asciiTheme="majorBidi" w:hAnsiTheme="majorBidi" w:cstheme="majorBidi"/>
-          <w:sz w:val="18"/>
-          <w:szCs w:val="18"/>
-        </w:rPr>
-        <w:t>Where LR is the learning rate, Δw the change in weights as given by the difference of the probabilities of the node outputs:</w:t>
-      </w:r>
-    </w:p>
-    <w:p>
-      <w:pPr>
-        <w:ind w:left="360"/>
-        <w:jc w:val="both"/>
-        <w:rPr>
-          <w:rFonts w:asciiTheme="majorBidi" w:hAnsiTheme="majorBidi" w:cstheme="majorBidi"/>
-          <w:sz w:val="18"/>
-          <w:szCs w:val="18"/>
-        </w:rPr>
-      </w:pPr>
-      <w:r>
-        <w:rPr>
-          <w:rFonts w:asciiTheme="majorBidi" w:hAnsiTheme="majorBidi" w:cstheme="majorBidi"/>
-          <w:sz w:val="18"/>
-          <w:szCs w:val="18"/>
-        </w:rPr>
-        <w:t>Δw = (</w:t>
+      <w:proofErr w:type="spellStart"/>
+      <w:r>
+        <w:rPr>
+          <w:rFonts w:asciiTheme="majorBidi" w:hAnsiTheme="majorBidi" w:cstheme="majorBidi"/>
+          <w:sz w:val="18"/>
+          <w:szCs w:val="18"/>
+        </w:rPr>
+        <w:t>i</w:t>
+      </w:r>
+      <w:proofErr w:type="spellEnd"/>
+      <w:r>
+        <w:rPr>
+          <w:rFonts w:asciiTheme="majorBidi" w:hAnsiTheme="majorBidi" w:cstheme="majorBidi"/>
+          <w:sz w:val="18"/>
+          <w:szCs w:val="18"/>
+        </w:rPr>
+        <w:t xml:space="preserve"> ) = σ(∑mi=1 </w:t>
+      </w:r>
+      <w:proofErr w:type="spellStart"/>
+      <w:r>
+        <w:rPr>
+          <w:rFonts w:asciiTheme="majorBidi" w:hAnsiTheme="majorBidi" w:cstheme="majorBidi"/>
+          <w:sz w:val="18"/>
+          <w:szCs w:val="18"/>
+        </w:rPr>
+        <w:t>sj</w:t>
+      </w:r>
+      <w:proofErr w:type="spellEnd"/>
+      <w:r>
+        <w:rPr>
+          <w:rFonts w:asciiTheme="majorBidi" w:hAnsiTheme="majorBidi" w:cstheme="majorBidi"/>
+          <w:sz w:val="18"/>
+          <w:szCs w:val="18"/>
+        </w:rPr>
+        <w:t xml:space="preserve"> × </w:t>
+      </w:r>
+      <w:proofErr w:type="spellStart"/>
+      <w:r>
+        <w:rPr>
+          <w:rFonts w:asciiTheme="majorBidi" w:hAnsiTheme="majorBidi" w:cstheme="majorBidi"/>
+          <w:sz w:val="18"/>
+          <w:szCs w:val="18"/>
+        </w:rPr>
+        <w:t>wij</w:t>
+      </w:r>
+      <w:proofErr w:type="spellEnd"/>
+      <w:r>
+        <w:rPr>
+          <w:rFonts w:asciiTheme="majorBidi" w:hAnsiTheme="majorBidi" w:cstheme="majorBidi"/>
+          <w:sz w:val="18"/>
+          <w:szCs w:val="18"/>
+        </w:rPr>
+        <w:t xml:space="preserve"> + bi )</w:t>
+      </w:r>
+    </w:p>
+    <w:p>
+      <w:pPr>
+        <w:ind w:left="360"/>
+        <w:jc w:val="both"/>
+        <w:rPr>
+          <w:rFonts w:asciiTheme="majorBidi" w:hAnsiTheme="majorBidi" w:cstheme="majorBidi"/>
+          <w:sz w:val="18"/>
+          <w:szCs w:val="18"/>
+        </w:rPr>
+      </w:pPr>
+      <w:r>
+        <w:rPr>
+          <w:rFonts w:asciiTheme="majorBidi" w:hAnsiTheme="majorBidi" w:cstheme="majorBidi"/>
+          <w:sz w:val="18"/>
+          <w:szCs w:val="18"/>
+        </w:rPr>
+        <w:t xml:space="preserve">Through these equations the values of the </w:t>
+      </w:r>
+      <w:proofErr w:type="gramStart"/>
+      <w:r>
+        <w:rPr>
+          <w:rFonts w:asciiTheme="majorBidi" w:hAnsiTheme="majorBidi" w:cstheme="majorBidi"/>
+          <w:sz w:val="18"/>
+          <w:szCs w:val="18"/>
+        </w:rPr>
+        <w:t>nodes</w:t>
+      </w:r>
+      <w:proofErr w:type="gramEnd"/>
+      <w:r>
+        <w:rPr>
+          <w:rFonts w:asciiTheme="majorBidi" w:hAnsiTheme="majorBidi" w:cstheme="majorBidi"/>
+          <w:sz w:val="18"/>
+          <w:szCs w:val="18"/>
+        </w:rPr>
+        <w:t xml:space="preserve"> inputs are predicted this is known as Gibbs Sampling. The differences between the input values and the new values are used to gain the training loss using contrasted difference calculated by the following equations:</w:t>
+      </w:r>
+    </w:p>
+    <w:p>
+      <w:pPr>
+        <w:ind w:left="360"/>
+        <w:jc w:val="both"/>
+        <w:rPr>
+          <w:rFonts w:asciiTheme="majorBidi" w:hAnsiTheme="majorBidi" w:cstheme="majorBidi"/>
+          <w:sz w:val="18"/>
+          <w:szCs w:val="18"/>
+        </w:rPr>
+      </w:pPr>
+      <w:proofErr w:type="spellStart"/>
+      <w:r>
+        <w:rPr>
+          <w:rFonts w:asciiTheme="majorBidi" w:hAnsiTheme="majorBidi" w:cstheme="majorBidi"/>
+          <w:sz w:val="18"/>
+          <w:szCs w:val="18"/>
+        </w:rPr>
+        <w:t>wij</w:t>
+      </w:r>
+      <w:proofErr w:type="spellEnd"/>
+      <w:r>
+        <w:rPr>
+          <w:rFonts w:asciiTheme="majorBidi" w:hAnsiTheme="majorBidi" w:cstheme="majorBidi"/>
+          <w:sz w:val="18"/>
+          <w:szCs w:val="18"/>
+        </w:rPr>
+        <w:t xml:space="preserve"> new = </w:t>
+      </w:r>
+      <w:proofErr w:type="spellStart"/>
+      <w:r>
+        <w:rPr>
+          <w:rFonts w:asciiTheme="majorBidi" w:hAnsiTheme="majorBidi" w:cstheme="majorBidi"/>
+          <w:sz w:val="18"/>
+          <w:szCs w:val="18"/>
+        </w:rPr>
+        <w:t>wij</w:t>
+      </w:r>
+      <w:proofErr w:type="spellEnd"/>
+      <w:r>
+        <w:rPr>
+          <w:rFonts w:asciiTheme="majorBidi" w:hAnsiTheme="majorBidi" w:cstheme="majorBidi"/>
+          <w:sz w:val="18"/>
+          <w:szCs w:val="18"/>
+        </w:rPr>
+        <w:t xml:space="preserve"> old + (LR × </w:t>
+      </w:r>
+      <w:proofErr w:type="spellStart"/>
+      <w:r>
+        <w:rPr>
+          <w:rFonts w:asciiTheme="majorBidi" w:hAnsiTheme="majorBidi" w:cstheme="majorBidi"/>
+          <w:sz w:val="18"/>
+          <w:szCs w:val="18"/>
+        </w:rPr>
+        <w:t>Δw</w:t>
+      </w:r>
+      <w:proofErr w:type="spellEnd"/>
+      <w:r>
+        <w:rPr>
+          <w:rFonts w:asciiTheme="majorBidi" w:hAnsiTheme="majorBidi" w:cstheme="majorBidi"/>
+          <w:sz w:val="18"/>
+          <w:szCs w:val="18"/>
+        </w:rPr>
+        <w:t>)</w:t>
+      </w:r>
+    </w:p>
+    <w:p>
+      <w:pPr>
+        <w:ind w:left="360"/>
+        <w:jc w:val="both"/>
+        <w:rPr>
+          <w:rFonts w:asciiTheme="majorBidi" w:hAnsiTheme="majorBidi" w:cstheme="majorBidi"/>
+          <w:sz w:val="18"/>
+          <w:szCs w:val="18"/>
+        </w:rPr>
+      </w:pPr>
+      <w:r>
+        <w:rPr>
+          <w:rFonts w:asciiTheme="majorBidi" w:hAnsiTheme="majorBidi" w:cstheme="majorBidi"/>
+          <w:sz w:val="18"/>
+          <w:szCs w:val="18"/>
+        </w:rPr>
+        <w:t xml:space="preserve">Where LR is the learning rate, </w:t>
+      </w:r>
+      <w:proofErr w:type="spellStart"/>
+      <w:r>
+        <w:rPr>
+          <w:rFonts w:asciiTheme="majorBidi" w:hAnsiTheme="majorBidi" w:cstheme="majorBidi"/>
+          <w:sz w:val="18"/>
+          <w:szCs w:val="18"/>
+        </w:rPr>
+        <w:t>Δw</w:t>
+      </w:r>
+      <w:proofErr w:type="spellEnd"/>
+      <w:r>
+        <w:rPr>
+          <w:rFonts w:asciiTheme="majorBidi" w:hAnsiTheme="majorBidi" w:cstheme="majorBidi"/>
+          <w:sz w:val="18"/>
+          <w:szCs w:val="18"/>
+        </w:rPr>
+        <w:t xml:space="preserve"> the change in weights as given by the difference of the probabilities of the node outputs:</w:t>
+      </w:r>
+    </w:p>
+    <w:p>
+      <w:pPr>
+        <w:ind w:left="360"/>
+        <w:jc w:val="both"/>
+        <w:rPr>
+          <w:rFonts w:asciiTheme="majorBidi" w:hAnsiTheme="majorBidi" w:cstheme="majorBidi"/>
+          <w:sz w:val="18"/>
+          <w:szCs w:val="18"/>
+        </w:rPr>
+      </w:pPr>
+      <w:proofErr w:type="spellStart"/>
+      <w:r>
+        <w:rPr>
+          <w:rFonts w:asciiTheme="majorBidi" w:hAnsiTheme="majorBidi" w:cstheme="majorBidi"/>
+          <w:sz w:val="18"/>
+          <w:szCs w:val="18"/>
+        </w:rPr>
+        <w:t>Δw</w:t>
+      </w:r>
+      <w:proofErr w:type="spellEnd"/>
+      <w:r>
+        <w:rPr>
+          <w:rFonts w:asciiTheme="majorBidi" w:hAnsiTheme="majorBidi" w:cstheme="majorBidi"/>
+          <w:sz w:val="18"/>
+          <w:szCs w:val="18"/>
+        </w:rPr>
+        <w:t xml:space="preserve"> = (</w:t>
       </w:r>
       <w:r>
         <w:rPr>
@@ -1637,13 +2062,23 @@
         </w:rPr>
         <w:t>𝑆</w:t>
       </w:r>
-      <w:r>
-        <w:rPr>
-          <w:rFonts w:asciiTheme="majorBidi" w:hAnsiTheme="majorBidi" w:cstheme="majorBidi"/>
-          <w:sz w:val="18"/>
-          <w:szCs w:val="18"/>
-        </w:rPr>
-        <w:t>i|</w:t>
+      <w:proofErr w:type="spellStart"/>
+      <w:r>
+        <w:rPr>
+          <w:rFonts w:asciiTheme="majorBidi" w:hAnsiTheme="majorBidi" w:cstheme="majorBidi"/>
+          <w:sz w:val="18"/>
+          <w:szCs w:val="18"/>
+        </w:rPr>
+        <w:t>i</w:t>
+      </w:r>
+      <w:proofErr w:type="spellEnd"/>
+      <w:r>
+        <w:rPr>
+          <w:rFonts w:asciiTheme="majorBidi" w:hAnsiTheme="majorBidi" w:cstheme="majorBidi"/>
+          <w:sz w:val="18"/>
+          <w:szCs w:val="18"/>
+        </w:rPr>
+        <w:t>|</w:t>
       </w:r>
       <w:r>
         <w:rPr>
@@ -1653,13 +2088,23 @@
         </w:rPr>
         <w:t>𝑠</w:t>
       </w:r>
-      <w:r>
-        <w:rPr>
-          <w:rFonts w:asciiTheme="majorBidi" w:hAnsiTheme="majorBidi" w:cstheme="majorBidi"/>
-          <w:sz w:val="18"/>
-          <w:szCs w:val="18"/>
-        </w:rPr>
-        <w:t xml:space="preserve">j)− </w:t>
+      <w:proofErr w:type="gramStart"/>
+      <w:r>
+        <w:rPr>
+          <w:rFonts w:asciiTheme="majorBidi" w:hAnsiTheme="majorBidi" w:cstheme="majorBidi"/>
+          <w:sz w:val="18"/>
+          <w:szCs w:val="18"/>
+        </w:rPr>
+        <w:t>j)−</w:t>
+      </w:r>
+      <w:proofErr w:type="gramEnd"/>
+      <w:r>
+        <w:rPr>
+          <w:rFonts w:asciiTheme="majorBidi" w:hAnsiTheme="majorBidi" w:cstheme="majorBidi"/>
+          <w:sz w:val="18"/>
+          <w:szCs w:val="18"/>
+        </w:rPr>
+        <w:t xml:space="preserve"> </w:t>
       </w:r>
       <w:r>
         <w:rPr>
@@ -1717,13 +2162,23 @@
         </w:rPr>
         <w:t>𝑆</w:t>
       </w:r>
-      <w:r>
-        <w:rPr>
-          <w:rFonts w:asciiTheme="majorBidi" w:hAnsiTheme="majorBidi" w:cstheme="majorBidi"/>
-          <w:sz w:val="18"/>
-          <w:szCs w:val="18"/>
-        </w:rPr>
-        <w:t>i ′|</w:t>
+      <w:proofErr w:type="spellStart"/>
+      <w:r>
+        <w:rPr>
+          <w:rFonts w:asciiTheme="majorBidi" w:hAnsiTheme="majorBidi" w:cstheme="majorBidi"/>
+          <w:sz w:val="18"/>
+          <w:szCs w:val="18"/>
+        </w:rPr>
+        <w:t>i</w:t>
+      </w:r>
+      <w:proofErr w:type="spellEnd"/>
+      <w:r>
+        <w:rPr>
+          <w:rFonts w:asciiTheme="majorBidi" w:hAnsiTheme="majorBidi" w:cstheme="majorBidi"/>
+          <w:sz w:val="18"/>
+          <w:szCs w:val="18"/>
+        </w:rPr>
+        <w:t xml:space="preserve"> ′|</w:t>
       </w:r>
       <w:r>
         <w:rPr>
@@ -1814,7 +2269,25 @@
           <w:sz w:val="18"/>
           <w:szCs w:val="18"/>
         </w:rPr>
-        <w:t>The fuzzy logic summary is generated by converting the previous feature scores into percentages these percentages are then sorted using triangular membership functions: HIGH, MEDIUM and LOW. Fuzzy logic IF-THEN rules are applied to this set to de fuzz the sentences into new categories of Important, Average and Unimportant the Important are then used to create the second summary by sorting then into their occurrence in the original document.</w:t>
+        <w:t xml:space="preserve">The fuzzy logic summary is generated by converting the previous feature scores into percentages these percentages are then sorted using triangular membership functions: HIGH, </w:t>
+      </w:r>
+      <w:proofErr w:type="gramStart"/>
+      <w:r>
+        <w:rPr>
+          <w:rFonts w:asciiTheme="majorBidi" w:hAnsiTheme="majorBidi" w:cstheme="majorBidi"/>
+          <w:sz w:val="18"/>
+          <w:szCs w:val="18"/>
+        </w:rPr>
+        <w:t>MEDIUM</w:t>
+      </w:r>
+      <w:proofErr w:type="gramEnd"/>
+      <w:r>
+        <w:rPr>
+          <w:rFonts w:asciiTheme="majorBidi" w:hAnsiTheme="majorBidi" w:cstheme="majorBidi"/>
+          <w:sz w:val="18"/>
+          <w:szCs w:val="18"/>
+        </w:rPr>
+        <w:t xml:space="preserve"> and LOW. Fuzzy logic IF-THEN rules are applied to this set to de fuzz the sentences into new categories of Important, Average and Unimportant the Important are then used to create the second summary by sorting then into their occurrence in the original document.</w:t>
       </w:r>
     </w:p>
     <w:p>
@@ -2043,13 +2516,23 @@
           <w:szCs w:val="18"/>
         </w:rPr>
       </w:pPr>
-      <w:r>
-        <w:rPr>
-          <w:rFonts w:asciiTheme="majorBidi" w:hAnsiTheme="majorBidi" w:cstheme="majorBidi"/>
-          <w:sz w:val="18"/>
-          <w:szCs w:val="18"/>
-        </w:rPr>
-        <w:t>Yousefi et al use an Auto Encoder (AE) a type of unsupervised deep learning neural network to refine the features in the term frequencies of a document for summarization, using local and global vocabularies. The paper investigates the effect of adding noise to the term frequency before processing it with the encoder, creating a set of AEs’ called the Ensemble Noisy Auto Encoder (ENAE). This ensemble adds random noise to the input term frequencies this changes the network from a feed forward model to a stochastic run model. AE’s with local vocabularies are useful in finding the most important features and the ENAE will improve this. This model is run on a corpus of emails and evaluated using the ROUGE and ROUGE2 metrics which are specific to auto summarization and NLP applications.</w:t>
+      <w:proofErr w:type="spellStart"/>
+      <w:r>
+        <w:rPr>
+          <w:rFonts w:asciiTheme="majorBidi" w:hAnsiTheme="majorBidi" w:cstheme="majorBidi"/>
+          <w:sz w:val="18"/>
+          <w:szCs w:val="18"/>
+        </w:rPr>
+        <w:t>Yousefi</w:t>
+      </w:r>
+      <w:proofErr w:type="spellEnd"/>
+      <w:r>
+        <w:rPr>
+          <w:rFonts w:asciiTheme="majorBidi" w:hAnsiTheme="majorBidi" w:cstheme="majorBidi"/>
+          <w:sz w:val="18"/>
+          <w:szCs w:val="18"/>
+        </w:rPr>
+        <w:t xml:space="preserve"> et al use an Auto Encoder (AE) a type of unsupervised deep learning neural network to refine the features in the term frequencies of a document for summarization, using local and global vocabularies. The paper investigates the effect of adding noise to the term frequency before processing it with the encoder, creating a set of AEs’ called the Ensemble Noisy Auto Encoder (ENAE). This ensemble adds random noise to the input term frequencies this changes the network from a feed forward model to a stochastic run model. AE’s with local vocabularies are useful in finding the most important features and the ENAE will improve this. This model is run on a corpus of emails and evaluated using the ROUGE and ROUGE2 metrics which are specific to auto summarization and NLP applications.</w:t>
       </w:r>
     </w:p>
     <w:p>
@@ -2185,13 +2668,23 @@
           <w:szCs w:val="18"/>
         </w:rPr>
       </w:pPr>
-      <w:r>
-        <w:rPr>
-          <w:rFonts w:asciiTheme="majorBidi" w:hAnsiTheme="majorBidi" w:cstheme="majorBidi"/>
-          <w:sz w:val="18"/>
-          <w:szCs w:val="18"/>
-        </w:rPr>
-        <w:t>Yousefi et al.’s implementation focused on the reconstructive ability of AE, the inputs are corrupted with random noise this corruption is undone by the network and this leads to dependencies and importance of the different segments of the input being revealed.  Core features of this implementation that differentiates it from standard De-noising AE implementations are:</w:t>
+      <w:proofErr w:type="spellStart"/>
+      <w:r>
+        <w:rPr>
+          <w:rFonts w:asciiTheme="majorBidi" w:hAnsiTheme="majorBidi" w:cstheme="majorBidi"/>
+          <w:sz w:val="18"/>
+          <w:szCs w:val="18"/>
+        </w:rPr>
+        <w:t>Yousefi</w:t>
+      </w:r>
+      <w:proofErr w:type="spellEnd"/>
+      <w:r>
+        <w:rPr>
+          <w:rFonts w:asciiTheme="majorBidi" w:hAnsiTheme="majorBidi" w:cstheme="majorBidi"/>
+          <w:sz w:val="18"/>
+          <w:szCs w:val="18"/>
+        </w:rPr>
+        <w:t xml:space="preserve"> et al.’s implementation focused on the reconstructive ability of AE, the inputs are corrupted with random noise this corruption is undone by the network and this leads to dependencies and importance of the different segments of the input being revealed.  Core features of this implementation that differentiates it from standard De-noising AE implementations are:</w:t>
       </w:r>
     </w:p>
     <w:p>
@@ -2305,7 +2798,43 @@
           <w:sz w:val="18"/>
           <w:szCs w:val="18"/>
         </w:rPr>
-        <w:t xml:space="preserve"> input and output layers have the same number of nodes and the network replicates its input as its output. What makes this network interesting is that its hidden late has a bottleneck a layer where the number of neurones is much smaller than that of any other layer, (Neuron counts in the Layers drop closer to the bottle next and increase after it) this makes the network recreate the input from sparse features and through this finding the most important features. This mean that the output is a very close approximation that it is recognisable, but not exact.</w:t>
+        <w:t xml:space="preserve"> input and output layers have the same number of nodes and the network replicates its input as its output. What makes this network interesting is that its hidden late has a bottleneck a layer where the number of </w:t>
+      </w:r>
+      <w:proofErr w:type="spellStart"/>
+      <w:r>
+        <w:rPr>
+          <w:rFonts w:asciiTheme="majorBidi" w:hAnsiTheme="majorBidi" w:cstheme="majorBidi"/>
+          <w:sz w:val="18"/>
+          <w:szCs w:val="18"/>
+        </w:rPr>
+        <w:t>neurones</w:t>
+      </w:r>
+      <w:proofErr w:type="spellEnd"/>
+      <w:r>
+        <w:rPr>
+          <w:rFonts w:asciiTheme="majorBidi" w:hAnsiTheme="majorBidi" w:cstheme="majorBidi"/>
+          <w:sz w:val="18"/>
+          <w:szCs w:val="18"/>
+        </w:rPr>
+        <w:t xml:space="preserve"> is much smaller than that of any other layer, (Neuron counts in the Layers drop closer to the bottle next and increase after it) this makes the network recreate the input from sparse features and through this finding the most important features. This mean that the output is a very close approximation that it is </w:t>
+      </w:r>
+      <w:proofErr w:type="spellStart"/>
+      <w:r>
+        <w:rPr>
+          <w:rFonts w:asciiTheme="majorBidi" w:hAnsiTheme="majorBidi" w:cstheme="majorBidi"/>
+          <w:sz w:val="18"/>
+          <w:szCs w:val="18"/>
+        </w:rPr>
+        <w:t>recognisable</w:t>
+      </w:r>
+      <w:proofErr w:type="spellEnd"/>
+      <w:r>
+        <w:rPr>
+          <w:rFonts w:asciiTheme="majorBidi" w:hAnsiTheme="majorBidi" w:cstheme="majorBidi"/>
+          <w:sz w:val="18"/>
+          <w:szCs w:val="18"/>
+        </w:rPr>
+        <w:t>, but not exact.</w:t>
       </w:r>
     </w:p>
     <w:p>
@@ -2332,7 +2861,25 @@
           <w:szCs w:val="18"/>
         </w:rPr>
         <w:lastRenderedPageBreak/>
-        <w:t xml:space="preserve">(Gaussian–Bernoulli, Bernoulli–Bernoulli, Noisy Rectified Linear Unit (NReLU)) as a stack where the outputs of one RMM is fed into the next, then back propagation was used to refine the weights. </w:t>
+        <w:t>(Gaussian–Bernoulli, Bernoulli–Bernoulli, Noisy Rectified Linear Unit (</w:t>
+      </w:r>
+      <w:proofErr w:type="spellStart"/>
+      <w:r>
+        <w:rPr>
+          <w:rFonts w:asciiTheme="majorBidi" w:hAnsiTheme="majorBidi" w:cstheme="majorBidi"/>
+          <w:sz w:val="18"/>
+          <w:szCs w:val="18"/>
+        </w:rPr>
+        <w:t>NReLU</w:t>
+      </w:r>
+      <w:proofErr w:type="spellEnd"/>
+      <w:r>
+        <w:rPr>
+          <w:rFonts w:asciiTheme="majorBidi" w:hAnsiTheme="majorBidi" w:cstheme="majorBidi"/>
+          <w:sz w:val="18"/>
+          <w:szCs w:val="18"/>
+        </w:rPr>
+        <w:t xml:space="preserve">)) as a stack where the outputs of one RMM is fed into the next, then back propagation was used to refine the weights. </w:t>
       </w:r>
     </w:p>
     <w:p>
@@ -2422,7 +2969,25 @@
           <w:sz w:val="18"/>
           <w:szCs w:val="18"/>
         </w:rPr>
-        <w:t>To get a base line tf-idf for the equivalent documents was carried out and different vocabulary sizes were used (1000, 60, 5%, 6%). The experimental AE had the structure of 140,40,30,10 in the hidden layer with 10 being the bottleneck and the reverse going to the decoder. The aim was that the first layer would being around double the size of the smallest vocabulary, the next layers were added as a deeper AE was seen to be more effective than shallow networks in previous research.</w:t>
+        <w:t xml:space="preserve">To get a base line </w:t>
+      </w:r>
+      <w:proofErr w:type="spellStart"/>
+      <w:r>
+        <w:rPr>
+          <w:rFonts w:asciiTheme="majorBidi" w:hAnsiTheme="majorBidi" w:cstheme="majorBidi"/>
+          <w:sz w:val="18"/>
+          <w:szCs w:val="18"/>
+        </w:rPr>
+        <w:t>tf-idf</w:t>
+      </w:r>
+      <w:proofErr w:type="spellEnd"/>
+      <w:r>
+        <w:rPr>
+          <w:rFonts w:asciiTheme="majorBidi" w:hAnsiTheme="majorBidi" w:cstheme="majorBidi"/>
+          <w:sz w:val="18"/>
+          <w:szCs w:val="18"/>
+        </w:rPr>
+        <w:t xml:space="preserve"> for the equivalent documents was carried out and different vocabulary sizes were used (1000, 60, 5%, 6%). The experimental AE had the structure of 140,40,30,10 in the hidden layer with 10 being the bottleneck and the reverse going to the decoder. The aim was that the first layer would being around double the size of the smallest vocabulary, the next layers were added as a deeper AE was seen to be more effective than shallow networks in previous research.</w:t>
       </w:r>
     </w:p>
     <w:p>
@@ -2476,61 +3041,205 @@
           <w:sz w:val="18"/>
           <w:szCs w:val="18"/>
         </w:rPr>
-        <w:t>The Local vocabulary term frequency (Ltf) showed lower results than tf-idf of large vocabulary sets (above 5%) but the AE of Ltf had better results than both.</w:t>
-      </w:r>
-    </w:p>
-    <w:p>
-      <w:pPr>
-        <w:ind w:left="360"/>
-        <w:rPr>
-          <w:rFonts w:asciiTheme="majorBidi" w:hAnsiTheme="majorBidi" w:cstheme="majorBidi"/>
-          <w:sz w:val="18"/>
-          <w:szCs w:val="18"/>
-        </w:rPr>
-      </w:pPr>
-      <w:r>
-        <w:rPr>
-          <w:rFonts w:asciiTheme="majorBidi" w:hAnsiTheme="majorBidi" w:cstheme="majorBidi"/>
-          <w:sz w:val="18"/>
-          <w:szCs w:val="18"/>
-        </w:rPr>
-        <w:t>From the results it is seen that ENAE models have lower results than tf-idf when single sentences are used in the summary with an increase in sentences the results are much better with runs having uniform noise added scoring higher than gaussian noise.</w:t>
-      </w:r>
-    </w:p>
-    <w:p>
-      <w:pPr>
-        <w:ind w:left="360"/>
-        <w:rPr>
-          <w:rFonts w:asciiTheme="majorBidi" w:hAnsiTheme="majorBidi" w:cstheme="majorBidi"/>
-          <w:sz w:val="18"/>
-          <w:szCs w:val="18"/>
-        </w:rPr>
-      </w:pPr>
-      <w:r>
-        <w:rPr>
-          <w:rFonts w:asciiTheme="majorBidi" w:hAnsiTheme="majorBidi" w:cstheme="majorBidi"/>
-          <w:sz w:val="18"/>
-          <w:szCs w:val="18"/>
-        </w:rPr>
-        <w:t>When key value summarization is performed the results are similar ENAE uniform has the highest scores across all models, and the ENAE models being on average equal to or better than tf-idf the ENAE models show better results with larger summaries.</w:t>
-      </w:r>
-    </w:p>
-    <w:p>
-      <w:pPr>
-        <w:ind w:left="360"/>
-        <w:rPr>
-          <w:rFonts w:asciiTheme="majorBidi" w:hAnsiTheme="majorBidi" w:cstheme="majorBidi"/>
-          <w:sz w:val="18"/>
-          <w:szCs w:val="18"/>
-        </w:rPr>
-      </w:pPr>
-      <w:r>
-        <w:rPr>
-          <w:rFonts w:asciiTheme="majorBidi" w:hAnsiTheme="majorBidi" w:cstheme="majorBidi"/>
-          <w:sz w:val="18"/>
-          <w:szCs w:val="18"/>
-        </w:rPr>
-        <w:t>When compared to ROUGE results of abstractive text summarization models the Ltf and Ltf-AE models do not score as high as their tf-idf equivalents, this is a sharp contrast to the other experiments results.</w:t>
+        <w:t>The Local vocabulary term frequency (</w:t>
+      </w:r>
+      <w:proofErr w:type="spellStart"/>
+      <w:r>
+        <w:rPr>
+          <w:rFonts w:asciiTheme="majorBidi" w:hAnsiTheme="majorBidi" w:cstheme="majorBidi"/>
+          <w:sz w:val="18"/>
+          <w:szCs w:val="18"/>
+        </w:rPr>
+        <w:t>Ltf</w:t>
+      </w:r>
+      <w:proofErr w:type="spellEnd"/>
+      <w:r>
+        <w:rPr>
+          <w:rFonts w:asciiTheme="majorBidi" w:hAnsiTheme="majorBidi" w:cstheme="majorBidi"/>
+          <w:sz w:val="18"/>
+          <w:szCs w:val="18"/>
+        </w:rPr>
+        <w:t xml:space="preserve">) showed lower results than </w:t>
+      </w:r>
+      <w:proofErr w:type="spellStart"/>
+      <w:r>
+        <w:rPr>
+          <w:rFonts w:asciiTheme="majorBidi" w:hAnsiTheme="majorBidi" w:cstheme="majorBidi"/>
+          <w:sz w:val="18"/>
+          <w:szCs w:val="18"/>
+        </w:rPr>
+        <w:t>tf-idf</w:t>
+      </w:r>
+      <w:proofErr w:type="spellEnd"/>
+      <w:r>
+        <w:rPr>
+          <w:rFonts w:asciiTheme="majorBidi" w:hAnsiTheme="majorBidi" w:cstheme="majorBidi"/>
+          <w:sz w:val="18"/>
+          <w:szCs w:val="18"/>
+        </w:rPr>
+        <w:t xml:space="preserve"> of large vocabulary sets (above 5%) but the AE of </w:t>
+      </w:r>
+      <w:proofErr w:type="spellStart"/>
+      <w:r>
+        <w:rPr>
+          <w:rFonts w:asciiTheme="majorBidi" w:hAnsiTheme="majorBidi" w:cstheme="majorBidi"/>
+          <w:sz w:val="18"/>
+          <w:szCs w:val="18"/>
+        </w:rPr>
+        <w:t>Ltf</w:t>
+      </w:r>
+      <w:proofErr w:type="spellEnd"/>
+      <w:r>
+        <w:rPr>
+          <w:rFonts w:asciiTheme="majorBidi" w:hAnsiTheme="majorBidi" w:cstheme="majorBidi"/>
+          <w:sz w:val="18"/>
+          <w:szCs w:val="18"/>
+        </w:rPr>
+        <w:t xml:space="preserve"> had better results than both.</w:t>
+      </w:r>
+    </w:p>
+    <w:p>
+      <w:pPr>
+        <w:ind w:left="360"/>
+        <w:rPr>
+          <w:rFonts w:asciiTheme="majorBidi" w:hAnsiTheme="majorBidi" w:cstheme="majorBidi"/>
+          <w:sz w:val="18"/>
+          <w:szCs w:val="18"/>
+        </w:rPr>
+      </w:pPr>
+      <w:r>
+        <w:rPr>
+          <w:rFonts w:asciiTheme="majorBidi" w:hAnsiTheme="majorBidi" w:cstheme="majorBidi"/>
+          <w:sz w:val="18"/>
+          <w:szCs w:val="18"/>
+        </w:rPr>
+        <w:t xml:space="preserve">From the results it is seen that ENAE models have lower results than </w:t>
+      </w:r>
+      <w:proofErr w:type="spellStart"/>
+      <w:r>
+        <w:rPr>
+          <w:rFonts w:asciiTheme="majorBidi" w:hAnsiTheme="majorBidi" w:cstheme="majorBidi"/>
+          <w:sz w:val="18"/>
+          <w:szCs w:val="18"/>
+        </w:rPr>
+        <w:t>tf-idf</w:t>
+      </w:r>
+      <w:proofErr w:type="spellEnd"/>
+      <w:r>
+        <w:rPr>
+          <w:rFonts w:asciiTheme="majorBidi" w:hAnsiTheme="majorBidi" w:cstheme="majorBidi"/>
+          <w:sz w:val="18"/>
+          <w:szCs w:val="18"/>
+        </w:rPr>
+        <w:t xml:space="preserve"> when single sentences are used in the summary with an increase in sentences the results are much better with runs having uniform noise added scoring higher than gaussian noise.</w:t>
+      </w:r>
+    </w:p>
+    <w:p>
+      <w:pPr>
+        <w:ind w:left="360"/>
+        <w:rPr>
+          <w:rFonts w:asciiTheme="majorBidi" w:hAnsiTheme="majorBidi" w:cstheme="majorBidi"/>
+          <w:sz w:val="18"/>
+          <w:szCs w:val="18"/>
+        </w:rPr>
+      </w:pPr>
+      <w:r>
+        <w:rPr>
+          <w:rFonts w:asciiTheme="majorBidi" w:hAnsiTheme="majorBidi" w:cstheme="majorBidi"/>
+          <w:sz w:val="18"/>
+          <w:szCs w:val="18"/>
+        </w:rPr>
+        <w:t xml:space="preserve">When key value summarization is performed the results are similar ENAE uniform has the highest scores across all models, and the ENAE models being on average equal to or better than </w:t>
+      </w:r>
+      <w:proofErr w:type="spellStart"/>
+      <w:r>
+        <w:rPr>
+          <w:rFonts w:asciiTheme="majorBidi" w:hAnsiTheme="majorBidi" w:cstheme="majorBidi"/>
+          <w:sz w:val="18"/>
+          <w:szCs w:val="18"/>
+        </w:rPr>
+        <w:t>tf-idf</w:t>
+      </w:r>
+      <w:proofErr w:type="spellEnd"/>
+      <w:r>
+        <w:rPr>
+          <w:rFonts w:asciiTheme="majorBidi" w:hAnsiTheme="majorBidi" w:cstheme="majorBidi"/>
+          <w:sz w:val="18"/>
+          <w:szCs w:val="18"/>
+        </w:rPr>
+        <w:t xml:space="preserve"> the ENAE models show better results with larger summaries.</w:t>
+      </w:r>
+    </w:p>
+    <w:p>
+      <w:pPr>
+        <w:ind w:left="360"/>
+        <w:rPr>
+          <w:rFonts w:asciiTheme="majorBidi" w:hAnsiTheme="majorBidi" w:cstheme="majorBidi"/>
+          <w:sz w:val="18"/>
+          <w:szCs w:val="18"/>
+        </w:rPr>
+      </w:pPr>
+      <w:r>
+        <w:rPr>
+          <w:rFonts w:asciiTheme="majorBidi" w:hAnsiTheme="majorBidi" w:cstheme="majorBidi"/>
+          <w:sz w:val="18"/>
+          <w:szCs w:val="18"/>
+        </w:rPr>
+        <w:t xml:space="preserve">When compared to ROUGE results of abstractive text summarization models the </w:t>
+      </w:r>
+      <w:proofErr w:type="spellStart"/>
+      <w:r>
+        <w:rPr>
+          <w:rFonts w:asciiTheme="majorBidi" w:hAnsiTheme="majorBidi" w:cstheme="majorBidi"/>
+          <w:sz w:val="18"/>
+          <w:szCs w:val="18"/>
+        </w:rPr>
+        <w:t>Ltf</w:t>
+      </w:r>
+      <w:proofErr w:type="spellEnd"/>
+      <w:r>
+        <w:rPr>
+          <w:rFonts w:asciiTheme="majorBidi" w:hAnsiTheme="majorBidi" w:cstheme="majorBidi"/>
+          <w:sz w:val="18"/>
+          <w:szCs w:val="18"/>
+        </w:rPr>
+        <w:t xml:space="preserve"> and </w:t>
+      </w:r>
+      <w:proofErr w:type="spellStart"/>
+      <w:r>
+        <w:rPr>
+          <w:rFonts w:asciiTheme="majorBidi" w:hAnsiTheme="majorBidi" w:cstheme="majorBidi"/>
+          <w:sz w:val="18"/>
+          <w:szCs w:val="18"/>
+        </w:rPr>
+        <w:t>Ltf</w:t>
+      </w:r>
+      <w:proofErr w:type="spellEnd"/>
+      <w:r>
+        <w:rPr>
+          <w:rFonts w:asciiTheme="majorBidi" w:hAnsiTheme="majorBidi" w:cstheme="majorBidi"/>
+          <w:sz w:val="18"/>
+          <w:szCs w:val="18"/>
+        </w:rPr>
+        <w:t xml:space="preserve">-AE models do not score as high as their </w:t>
+      </w:r>
+      <w:proofErr w:type="spellStart"/>
+      <w:r>
+        <w:rPr>
+          <w:rFonts w:asciiTheme="majorBidi" w:hAnsiTheme="majorBidi" w:cstheme="majorBidi"/>
+          <w:sz w:val="18"/>
+          <w:szCs w:val="18"/>
+        </w:rPr>
+        <w:t>tf-idf</w:t>
+      </w:r>
+      <w:proofErr w:type="spellEnd"/>
+      <w:r>
+        <w:rPr>
+          <w:rFonts w:asciiTheme="majorBidi" w:hAnsiTheme="majorBidi" w:cstheme="majorBidi"/>
+          <w:sz w:val="18"/>
+          <w:szCs w:val="18"/>
+        </w:rPr>
+        <w:t xml:space="preserve"> equivalents, this is a sharp contrast to the other experiments results.</w:t>
       </w:r>
     </w:p>
     <w:p>
@@ -2668,7 +3377,25 @@
           <w:sz w:val="18"/>
           <w:szCs w:val="18"/>
         </w:rPr>
-        <w:t xml:space="preserve">Neural networks models have shown a lot of progress despite they possessed some challenges like unnatural and repetitive. . This paper takes an abstractive neural network model and suggest 6 improvements to improve its summarization output, it explains the model they considered and the metrics they use to measure the suggest improvements , </w:t>
+        <w:t>Neural networks models have shown a lot of progress despite they possessed some challenges like unnatural and repetitive</w:t>
+      </w:r>
+      <w:proofErr w:type="gramStart"/>
+      <w:r>
+        <w:rPr>
+          <w:rFonts w:asciiTheme="majorBidi" w:hAnsiTheme="majorBidi" w:cstheme="majorBidi"/>
+          <w:sz w:val="18"/>
+          <w:szCs w:val="18"/>
+        </w:rPr>
+        <w:t>. .</w:t>
+      </w:r>
+      <w:proofErr w:type="gramEnd"/>
+      <w:r>
+        <w:rPr>
+          <w:rFonts w:asciiTheme="majorBidi" w:hAnsiTheme="majorBidi" w:cstheme="majorBidi"/>
+          <w:sz w:val="18"/>
+          <w:szCs w:val="18"/>
+        </w:rPr>
+        <w:t xml:space="preserve"> This paper takes an abstractive neural network model and suggest 6 improvements to improve its summarization output, it explains the model they considered and the metrics they use to measure the suggest improvements , </w:t>
       </w:r>
     </w:p>
     <w:p>
@@ -2722,7 +3449,25 @@
           <w:sz w:val="18"/>
           <w:szCs w:val="18"/>
         </w:rPr>
-        <w:t xml:space="preserve">Both encoder and Decoder use LSTM Recurrent Neural Network with Attention Mechanism that calculates the importance of each input , creating context vector  that is used to generate probability distribution over the target vocabulary </w:t>
+        <w:t xml:space="preserve">Both encoder and Decoder use LSTM Recurrent Neural Network with Attention Mechanism that calculates the importance of each </w:t>
+      </w:r>
+      <w:proofErr w:type="gramStart"/>
+      <w:r>
+        <w:rPr>
+          <w:rFonts w:asciiTheme="majorBidi" w:hAnsiTheme="majorBidi" w:cstheme="majorBidi"/>
+          <w:sz w:val="18"/>
+          <w:szCs w:val="18"/>
+        </w:rPr>
+        <w:t>input ,</w:t>
+      </w:r>
+      <w:proofErr w:type="gramEnd"/>
+      <w:r>
+        <w:rPr>
+          <w:rFonts w:asciiTheme="majorBidi" w:hAnsiTheme="majorBidi" w:cstheme="majorBidi"/>
+          <w:sz w:val="18"/>
+          <w:szCs w:val="18"/>
+        </w:rPr>
+        <w:t xml:space="preserve"> creating context vector  that is used to generate probability distribution over the target vocabulary </w:t>
       </w:r>
     </w:p>
     <w:p>
@@ -2758,7 +3503,25 @@
           <w:sz w:val="18"/>
           <w:szCs w:val="18"/>
         </w:rPr>
-        <w:t xml:space="preserve">Similarity will be used as a matric, If target summary is absent, they will use Topic Modeling to measure the similarity </w:t>
+        <w:t xml:space="preserve">Similarity will be used as a matric, </w:t>
+      </w:r>
+      <w:proofErr w:type="gramStart"/>
+      <w:r>
+        <w:rPr>
+          <w:rFonts w:asciiTheme="majorBidi" w:hAnsiTheme="majorBidi" w:cstheme="majorBidi"/>
+          <w:sz w:val="18"/>
+          <w:szCs w:val="18"/>
+        </w:rPr>
+        <w:t>If</w:t>
+      </w:r>
+      <w:proofErr w:type="gramEnd"/>
+      <w:r>
+        <w:rPr>
+          <w:rFonts w:asciiTheme="majorBidi" w:hAnsiTheme="majorBidi" w:cstheme="majorBidi"/>
+          <w:sz w:val="18"/>
+          <w:szCs w:val="18"/>
+        </w:rPr>
+        <w:t xml:space="preserve"> target summary is absent, they will use Topic Modeling to measure the similarity </w:t>
       </w:r>
     </w:p>
     <w:p>
@@ -2848,7 +3611,25 @@
           <w:szCs w:val="18"/>
         </w:rPr>
         <w:tab/>
-        <w:t xml:space="preserve">Use more linguistic rich features for the imput like POS (Part of speech), named-Entity and TF-IDF </w:t>
+        <w:t xml:space="preserve">Use more linguistic rich features for the </w:t>
+      </w:r>
+      <w:proofErr w:type="spellStart"/>
+      <w:r>
+        <w:rPr>
+          <w:rFonts w:asciiTheme="majorBidi" w:hAnsiTheme="majorBidi" w:cstheme="majorBidi"/>
+          <w:sz w:val="18"/>
+          <w:szCs w:val="18"/>
+        </w:rPr>
+        <w:t>imput</w:t>
+      </w:r>
+      <w:proofErr w:type="spellEnd"/>
+      <w:r>
+        <w:rPr>
+          <w:rFonts w:asciiTheme="majorBidi" w:hAnsiTheme="majorBidi" w:cstheme="majorBidi"/>
+          <w:sz w:val="18"/>
+          <w:szCs w:val="18"/>
+        </w:rPr>
+        <w:t xml:space="preserve"> like POS (Part of speech), named-Entity and TF-IDF </w:t>
       </w:r>
     </w:p>
     <w:p>
@@ -3010,7 +3791,43 @@
           <w:szCs w:val="18"/>
         </w:rPr>
         <w:tab/>
-        <w:t>This technique solve the problem of Repetitive Attention by penalizing Attention on repetive words making the model focus on words that was not covered, thus “Coverage”</w:t>
+        <w:t xml:space="preserve">This technique </w:t>
+      </w:r>
+      <w:proofErr w:type="gramStart"/>
+      <w:r>
+        <w:rPr>
+          <w:rFonts w:asciiTheme="majorBidi" w:hAnsiTheme="majorBidi" w:cstheme="majorBidi"/>
+          <w:sz w:val="18"/>
+          <w:szCs w:val="18"/>
+        </w:rPr>
+        <w:t>solve</w:t>
+      </w:r>
+      <w:proofErr w:type="gramEnd"/>
+      <w:r>
+        <w:rPr>
+          <w:rFonts w:asciiTheme="majorBidi" w:hAnsiTheme="majorBidi" w:cstheme="majorBidi"/>
+          <w:sz w:val="18"/>
+          <w:szCs w:val="18"/>
+        </w:rPr>
+        <w:t xml:space="preserve"> the problem of Repetitive Attention by penalizing Attention on </w:t>
+      </w:r>
+      <w:proofErr w:type="spellStart"/>
+      <w:r>
+        <w:rPr>
+          <w:rFonts w:asciiTheme="majorBidi" w:hAnsiTheme="majorBidi" w:cstheme="majorBidi"/>
+          <w:sz w:val="18"/>
+          <w:szCs w:val="18"/>
+        </w:rPr>
+        <w:t>repetive</w:t>
+      </w:r>
+      <w:proofErr w:type="spellEnd"/>
+      <w:r>
+        <w:rPr>
+          <w:rFonts w:asciiTheme="majorBidi" w:hAnsiTheme="majorBidi" w:cstheme="majorBidi"/>
+          <w:sz w:val="18"/>
+          <w:szCs w:val="18"/>
+        </w:rPr>
+        <w:t xml:space="preserve"> words making the model focus on words that was not covered, thus “Coverage”</w:t>
       </w:r>
     </w:p>
     <w:p>
@@ -3064,7 +3881,25 @@
           <w:szCs w:val="18"/>
         </w:rPr>
         <w:tab/>
-        <w:t>Same like Coverage Mechanism but consider also Decoder output , this avoids repeating words that has been generated already</w:t>
+        <w:t xml:space="preserve">Same like Coverage Mechanism but consider also Decoder </w:t>
+      </w:r>
+      <w:proofErr w:type="gramStart"/>
+      <w:r>
+        <w:rPr>
+          <w:rFonts w:asciiTheme="majorBidi" w:hAnsiTheme="majorBidi" w:cstheme="majorBidi"/>
+          <w:sz w:val="18"/>
+          <w:szCs w:val="18"/>
+        </w:rPr>
+        <w:t>output ,</w:t>
+      </w:r>
+      <w:proofErr w:type="gramEnd"/>
+      <w:r>
+        <w:rPr>
+          <w:rFonts w:asciiTheme="majorBidi" w:hAnsiTheme="majorBidi" w:cstheme="majorBidi"/>
+          <w:sz w:val="18"/>
+          <w:szCs w:val="18"/>
+        </w:rPr>
+        <w:t xml:space="preserve"> this avoids repeating words that has been generated already</w:t>
       </w:r>
     </w:p>
     <w:p>
@@ -3091,7 +3926,25 @@
           <w:szCs w:val="18"/>
         </w:rPr>
         <w:tab/>
-        <w:t>Learning From Mistakes using reinforced learning</w:t>
+        <w:t xml:space="preserve">Learning </w:t>
+      </w:r>
+      <w:proofErr w:type="gramStart"/>
+      <w:r>
+        <w:rPr>
+          <w:rFonts w:asciiTheme="majorBidi" w:hAnsiTheme="majorBidi" w:cstheme="majorBidi"/>
+          <w:sz w:val="18"/>
+          <w:szCs w:val="18"/>
+        </w:rPr>
+        <w:t>From</w:t>
+      </w:r>
+      <w:proofErr w:type="gramEnd"/>
+      <w:r>
+        <w:rPr>
+          <w:rFonts w:asciiTheme="majorBidi" w:hAnsiTheme="majorBidi" w:cstheme="majorBidi"/>
+          <w:sz w:val="18"/>
+          <w:szCs w:val="18"/>
+        </w:rPr>
+        <w:t xml:space="preserve"> Mistakes using reinforced learning</w:t>
       </w:r>
     </w:p>
     <w:p>
@@ -3118,7 +3971,25 @@
           <w:szCs w:val="18"/>
         </w:rPr>
         <w:tab/>
-        <w:t>The model output is compared to the reference summary using ROUGE metric , we iterate using Reinforced learning till we get a high score ROUGE score</w:t>
+        <w:t xml:space="preserve">The model output is compared to the reference summary using ROUGE </w:t>
+      </w:r>
+      <w:proofErr w:type="gramStart"/>
+      <w:r>
+        <w:rPr>
+          <w:rFonts w:asciiTheme="majorBidi" w:hAnsiTheme="majorBidi" w:cstheme="majorBidi"/>
+          <w:sz w:val="18"/>
+          <w:szCs w:val="18"/>
+        </w:rPr>
+        <w:t>metric ,</w:t>
+      </w:r>
+      <w:proofErr w:type="gramEnd"/>
+      <w:r>
+        <w:rPr>
+          <w:rFonts w:asciiTheme="majorBidi" w:hAnsiTheme="majorBidi" w:cstheme="majorBidi"/>
+          <w:sz w:val="18"/>
+          <w:szCs w:val="18"/>
+        </w:rPr>
+        <w:t xml:space="preserve"> we iterate using Reinforced learning till we get a high score ROUGE score</w:t>
       </w:r>
     </w:p>
     <w:p>
@@ -3148,6 +4019,214 @@
           <w:szCs w:val="18"/>
         </w:rPr>
       </w:pPr>
+      <w:r>
+        <w:rPr>
+          <w:rFonts w:asciiTheme="majorBidi" w:hAnsiTheme="majorBidi" w:cstheme="majorBidi"/>
+          <w:sz w:val="18"/>
+          <w:szCs w:val="18"/>
+        </w:rPr>
+        <w:t>The authors in many ways didn’t provide detailed insights of the recommendations or the experiment.</w:t>
+      </w:r>
+    </w:p>
+    <w:p>
+      <w:pPr>
+        <w:ind w:left="360"/>
+        <w:rPr>
+          <w:rFonts w:asciiTheme="majorBidi" w:hAnsiTheme="majorBidi" w:cstheme="majorBidi"/>
+          <w:sz w:val="18"/>
+          <w:szCs w:val="18"/>
+        </w:rPr>
+      </w:pPr>
+      <w:r>
+        <w:rPr>
+          <w:rFonts w:asciiTheme="majorBidi" w:hAnsiTheme="majorBidi" w:cstheme="majorBidi"/>
+          <w:sz w:val="18"/>
+          <w:szCs w:val="18"/>
+        </w:rPr>
+        <w:t>w</w:t>
+      </w:r>
+      <w:r>
+        <w:rPr>
+          <w:rFonts w:asciiTheme="majorBidi" w:hAnsiTheme="majorBidi" w:cstheme="majorBidi"/>
+          <w:sz w:val="18"/>
+          <w:szCs w:val="18"/>
+        </w:rPr>
+        <w:t xml:space="preserve">e </w:t>
+      </w:r>
+      <w:r>
+        <w:rPr>
+          <w:rFonts w:asciiTheme="majorBidi" w:hAnsiTheme="majorBidi" w:cstheme="majorBidi"/>
+          <w:sz w:val="18"/>
+          <w:szCs w:val="18"/>
+        </w:rPr>
+        <w:t xml:space="preserve">do have a major concern on the Metrics used, we </w:t>
+      </w:r>
+      <w:r>
+        <w:rPr>
+          <w:rFonts w:asciiTheme="majorBidi" w:hAnsiTheme="majorBidi" w:cstheme="majorBidi"/>
+          <w:sz w:val="18"/>
+          <w:szCs w:val="18"/>
+        </w:rPr>
+        <w:t xml:space="preserve">believe that the use of </w:t>
+      </w:r>
+      <w:r>
+        <w:rPr>
+          <w:rFonts w:asciiTheme="majorBidi" w:hAnsiTheme="majorBidi" w:cstheme="majorBidi"/>
+          <w:sz w:val="18"/>
+          <w:szCs w:val="18"/>
+        </w:rPr>
+        <w:t xml:space="preserve">ROUGE and </w:t>
+      </w:r>
+      <w:r>
+        <w:rPr>
+          <w:rFonts w:asciiTheme="majorBidi" w:hAnsiTheme="majorBidi" w:cstheme="majorBidi"/>
+          <w:sz w:val="18"/>
+          <w:szCs w:val="18"/>
+        </w:rPr>
+        <w:t>topic modeling is not suitable for measuring the objective and improvements they mentioned in the purpose of the paper</w:t>
+      </w:r>
+      <w:r>
+        <w:rPr>
+          <w:rFonts w:asciiTheme="majorBidi" w:hAnsiTheme="majorBidi" w:cstheme="majorBidi"/>
+          <w:sz w:val="18"/>
+          <w:szCs w:val="18"/>
+        </w:rPr>
+        <w:t xml:space="preserve"> </w:t>
+      </w:r>
+      <w:r>
+        <w:rPr>
+          <w:rFonts w:asciiTheme="majorBidi" w:hAnsiTheme="majorBidi" w:cstheme="majorBidi"/>
+          <w:sz w:val="18"/>
+          <w:szCs w:val="18"/>
+        </w:rPr>
+        <w:t>especially if there is error in the given text. The Author also acknowledged this.</w:t>
+      </w:r>
+    </w:p>
+    <w:p>
+      <w:pPr>
+        <w:ind w:left="360"/>
+        <w:rPr>
+          <w:rFonts w:asciiTheme="majorBidi" w:hAnsiTheme="majorBidi" w:cstheme="majorBidi"/>
+          <w:sz w:val="18"/>
+          <w:szCs w:val="18"/>
+        </w:rPr>
+      </w:pPr>
+      <w:r>
+        <w:rPr>
+          <w:rFonts w:asciiTheme="majorBidi" w:hAnsiTheme="majorBidi" w:cstheme="majorBidi"/>
+          <w:sz w:val="18"/>
+          <w:szCs w:val="18"/>
+        </w:rPr>
+        <w:t>The Major challenge in Text Summarization between testing and real implementation is real world problem</w:t>
+      </w:r>
+      <w:r>
+        <w:rPr>
+          <w:rFonts w:asciiTheme="majorBidi" w:hAnsiTheme="majorBidi" w:cstheme="majorBidi"/>
+          <w:sz w:val="18"/>
+          <w:szCs w:val="18"/>
+        </w:rPr>
+        <w:t xml:space="preserve"> in the original text</w:t>
+      </w:r>
+      <w:r>
+        <w:rPr>
+          <w:rFonts w:asciiTheme="majorBidi" w:hAnsiTheme="majorBidi" w:cstheme="majorBidi"/>
+          <w:sz w:val="18"/>
+          <w:szCs w:val="18"/>
+        </w:rPr>
+        <w:t xml:space="preserve">. All the text we use (Like in our Class) are usually correct (aka </w:t>
+      </w:r>
+      <w:proofErr w:type="spellStart"/>
+      <w:proofErr w:type="gramStart"/>
+      <w:r>
+        <w:rPr>
+          <w:rFonts w:asciiTheme="majorBidi" w:hAnsiTheme="majorBidi" w:cstheme="majorBidi"/>
+          <w:sz w:val="18"/>
+          <w:szCs w:val="18"/>
+        </w:rPr>
+        <w:t>Shakespear</w:t>
+      </w:r>
+      <w:proofErr w:type="spellEnd"/>
+      <w:r>
+        <w:rPr>
+          <w:rFonts w:asciiTheme="majorBidi" w:hAnsiTheme="majorBidi" w:cstheme="majorBidi"/>
+          <w:sz w:val="18"/>
+          <w:szCs w:val="18"/>
+        </w:rPr>
+        <w:t xml:space="preserve"> )</w:t>
+      </w:r>
+      <w:proofErr w:type="gramEnd"/>
+    </w:p>
+    <w:p>
+      <w:pPr>
+        <w:ind w:left="360"/>
+        <w:rPr>
+          <w:rFonts w:asciiTheme="majorBidi" w:hAnsiTheme="majorBidi" w:cstheme="majorBidi"/>
+          <w:sz w:val="18"/>
+          <w:szCs w:val="18"/>
+        </w:rPr>
+      </w:pPr>
+      <w:r>
+        <w:rPr>
+          <w:rFonts w:asciiTheme="majorBidi" w:hAnsiTheme="majorBidi" w:cstheme="majorBidi"/>
+          <w:sz w:val="18"/>
+          <w:szCs w:val="18"/>
+        </w:rPr>
+        <w:t xml:space="preserve">The challenge in real </w:t>
+      </w:r>
+      <w:proofErr w:type="gramStart"/>
+      <w:r>
+        <w:rPr>
+          <w:rFonts w:asciiTheme="majorBidi" w:hAnsiTheme="majorBidi" w:cstheme="majorBidi"/>
+          <w:sz w:val="18"/>
+          <w:szCs w:val="18"/>
+        </w:rPr>
+        <w:t>word  is</w:t>
+      </w:r>
+      <w:proofErr w:type="gramEnd"/>
+      <w:r>
+        <w:rPr>
+          <w:rFonts w:asciiTheme="majorBidi" w:hAnsiTheme="majorBidi" w:cstheme="majorBidi"/>
+          <w:sz w:val="18"/>
+          <w:szCs w:val="18"/>
+        </w:rPr>
+        <w:t xml:space="preserve"> errors in text , and how the model can recover</w:t>
+      </w:r>
+      <w:r>
+        <w:rPr>
+          <w:rFonts w:asciiTheme="majorBidi" w:hAnsiTheme="majorBidi" w:cstheme="majorBidi"/>
+          <w:sz w:val="18"/>
+          <w:szCs w:val="18"/>
+        </w:rPr>
+        <w:t xml:space="preserve"> which the model addressed using reinforced learning, again with not too many insights</w:t>
+      </w:r>
+    </w:p>
+    <w:p>
+      <w:pPr>
+        <w:ind w:left="360"/>
+        <w:rPr>
+          <w:rFonts w:asciiTheme="majorBidi" w:hAnsiTheme="majorBidi" w:cstheme="majorBidi"/>
+          <w:sz w:val="18"/>
+          <w:szCs w:val="18"/>
+        </w:rPr>
+      </w:pPr>
+    </w:p>
+    <w:p>
+      <w:pPr>
+        <w:ind w:left="360"/>
+        <w:rPr>
+          <w:rFonts w:asciiTheme="majorBidi" w:hAnsiTheme="majorBidi" w:cstheme="majorBidi"/>
+          <w:sz w:val="18"/>
+          <w:szCs w:val="18"/>
+        </w:rPr>
+      </w:pPr>
+      <w:r>
+        <w:rPr>
+          <w:rFonts w:asciiTheme="majorBidi" w:hAnsiTheme="majorBidi" w:cstheme="majorBidi"/>
+          <w:sz w:val="18"/>
+          <w:szCs w:val="18"/>
+        </w:rPr>
+        <w:t xml:space="preserve">ON a  last note, </w:t>
+      </w:r>
       <w:r>
         <w:rPr>
           <w:rFonts w:asciiTheme="majorBidi" w:hAnsiTheme="majorBidi" w:cstheme="majorBidi"/>
@@ -3165,6 +4244,56 @@
     </w:sectPr>
   </w:body>
 </w:document>
+</file>
+
+<file path=word/endnotes.xml><?xml version="1.0" encoding="utf-8"?>
+<w:endnotes xmlns:wpc="http://schemas.microsoft.com/office/word/2010/wordprocessingCanvas" xmlns:cx="http://schemas.microsoft.com/office/drawing/2014/chartex" xmlns:cx1="http://schemas.microsoft.com/office/drawing/2015/9/8/chartex" xmlns:cx2="http://schemas.microsoft.com/office/drawing/2015/10/21/chartex" xmlns:cx3="http://schemas.microsoft.com/office/drawing/2016/5/9/chartex" xmlns:cx4="http://schemas.microsoft.com/office/drawing/2016/5/10/chartex" xmlns:cx5="http://schemas.microsoft.com/office/drawing/2016/5/11/chartex" xmlns:cx6="http://schemas.microsoft.com/office/drawing/2016/5/12/chartex" xmlns:cx7="http://schemas.microsoft.com/office/drawing/2016/5/13/chartex" xmlns:cx8="http://schemas.microsoft.com/office/drawing/2016/5/14/chartex" xmlns:mc="http://schemas.openxmlformats.org/markup-compatibility/2006" xmlns:aink="http://schemas.microsoft.com/office/drawing/2016/ink" xmlns:am3d="http://schemas.microsoft.com/office/drawing/2017/model3d" xmlns:o="urn:schemas-microsoft-com:office:office" xmlns:r="http://schemas.openxmlformats.org/officeDocument/2006/relationships" xmlns:m="http://schemas.openxmlformats.org/officeDocument/2006/math" xmlns:v="urn:schemas-microsoft-com:vml" xmlns:wp14="http://schemas.microsoft.com/office/word/2010/wordprocessingDrawing" xmlns:wp="http://schemas.openxmlformats.org/drawingml/2006/wordprocessingDrawing" xmlns:w10="urn:schemas-microsoft-com:office:word" xmlns:w="http://schemas.openxmlformats.org/wordprocessingml/2006/main" xmlns:w14="http://schemas.microsoft.com/office/word/2010/wordml" xmlns:w15="http://schemas.microsoft.com/office/word/2012/wordml" xmlns:w16cex="http://schemas.microsoft.com/office/word/2018/wordml/cex" xmlns:w16cid="http://schemas.microsoft.com/office/word/2016/wordml/cid" xmlns:w16="http://schemas.microsoft.com/office/word/2018/wordml" xmlns:w16se="http://schemas.microsoft.com/office/word/2015/wordml/symex" xmlns:wpg="http://schemas.microsoft.com/office/word/2010/wordprocessingGroup" xmlns:wpi="http://schemas.microsoft.com/office/word/2010/wordprocessingInk" xmlns:wne="http://schemas.microsoft.com/office/word/2006/wordml" xmlns:wps="http://schemas.microsoft.com/office/word/2010/wordprocessingShape" mc:Ignorable="w14 w15 w16se w16cid w16 w16cex wp14">
+  <w:endnote w:type="separator" w:id="-1">
+    <w:p>
+      <w:pPr>
+        <w:spacing w:after="0" w:line="240" w:lineRule="auto"/>
+      </w:pPr>
+      <w:r>
+        <w:separator/>
+      </w:r>
+    </w:p>
+  </w:endnote>
+  <w:endnote w:type="continuationSeparator" w:id="0">
+    <w:p>
+      <w:pPr>
+        <w:spacing w:after="0" w:line="240" w:lineRule="auto"/>
+      </w:pPr>
+      <w:r>
+        <w:continuationSeparator/>
+      </w:r>
+    </w:p>
+  </w:endnote>
+</w:endnotes>
+</file>
+
+<file path=word/footnotes.xml><?xml version="1.0" encoding="utf-8"?>
+<w:footnotes xmlns:wpc="http://schemas.microsoft.com/office/word/2010/wordprocessingCanvas" xmlns:cx="http://schemas.microsoft.com/office/drawing/2014/chartex" xmlns:cx1="http://schemas.microsoft.com/office/drawing/2015/9/8/chartex" xmlns:cx2="http://schemas.microsoft.com/office/drawing/2015/10/21/chartex" xmlns:cx3="http://schemas.microsoft.com/office/drawing/2016/5/9/chartex" xmlns:cx4="http://schemas.microsoft.com/office/drawing/2016/5/10/chartex" xmlns:cx5="http://schemas.microsoft.com/office/drawing/2016/5/11/chartex" xmlns:cx6="http://schemas.microsoft.com/office/drawing/2016/5/12/chartex" xmlns:cx7="http://schemas.microsoft.com/office/drawing/2016/5/13/chartex" xmlns:cx8="http://schemas.microsoft.com/office/drawing/2016/5/14/chartex" xmlns:mc="http://schemas.openxmlformats.org/markup-compatibility/2006" xmlns:aink="http://schemas.microsoft.com/office/drawing/2016/ink" xmlns:am3d="http://schemas.microsoft.com/office/drawing/2017/model3d" xmlns:o="urn:schemas-microsoft-com:office:office" xmlns:r="http://schemas.openxmlformats.org/officeDocument/2006/relationships" xmlns:m="http://schemas.openxmlformats.org/officeDocument/2006/math" xmlns:v="urn:schemas-microsoft-com:vml" xmlns:wp14="http://schemas.microsoft.com/office/word/2010/wordprocessingDrawing" xmlns:wp="http://schemas.openxmlformats.org/drawingml/2006/wordprocessingDrawing" xmlns:w10="urn:schemas-microsoft-com:office:word" xmlns:w="http://schemas.openxmlformats.org/wordprocessingml/2006/main" xmlns:w14="http://schemas.microsoft.com/office/word/2010/wordml" xmlns:w15="http://schemas.microsoft.com/office/word/2012/wordml" xmlns:w16cex="http://schemas.microsoft.com/office/word/2018/wordml/cex" xmlns:w16cid="http://schemas.microsoft.com/office/word/2016/wordml/cid" xmlns:w16="http://schemas.microsoft.com/office/word/2018/wordml" xmlns:w16se="http://schemas.microsoft.com/office/word/2015/wordml/symex" xmlns:wpg="http://schemas.microsoft.com/office/word/2010/wordprocessingGroup" xmlns:wpi="http://schemas.microsoft.com/office/word/2010/wordprocessingInk" xmlns:wne="http://schemas.microsoft.com/office/word/2006/wordml" xmlns:wps="http://schemas.microsoft.com/office/word/2010/wordprocessingShape" mc:Ignorable="w14 w15 w16se w16cid w16 w16cex wp14">
+  <w:footnote w:type="separator" w:id="-1">
+    <w:p>
+      <w:pPr>
+        <w:spacing w:after="0" w:line="240" w:lineRule="auto"/>
+      </w:pPr>
+      <w:r>
+        <w:separator/>
+      </w:r>
+    </w:p>
+  </w:footnote>
+  <w:footnote w:type="continuationSeparator" w:id="0">
+    <w:p>
+      <w:pPr>
+        <w:spacing w:after="0" w:line="240" w:lineRule="auto"/>
+      </w:pPr>
+      <w:r>
+        <w:continuationSeparator/>
+      </w:r>
+    </w:p>
+  </w:footnote>
+</w:footnotes>
 </file>
 
 <file path=word/numbering.xml><?xml version="1.0" encoding="utf-8"?>
@@ -3666,7 +4795,6 @@
   <w:style w:type="character" w:default="1" w:styleId="DefaultParagraphFont">
     <w:name w:val="Default Paragraph Font"/>
     <w:uiPriority w:val="1"/>
-    <w:semiHidden/>
     <w:unhideWhenUsed/>
   </w:style>
   <w:style w:type="table" w:default="1" w:styleId="TableNormal">

--- a/CW2/Submission/research_reviews_final.docx
+++ b/CW2/Submission/research_reviews_final.docx
@@ -661,16 +661,14 @@
         </w:rPr>
         <w:t xml:space="preserve">In Conclusion, the paper provides a reasonable approach to summarization. However, the author remarks that existing approaches utilize 2 or more layers. He further remarks that 1 hidden layer would suffice given the size of the training data available. Many such ‘given conclusions’ are to be observed </w:t>
       </w:r>
-      <w:proofErr w:type="spellStart"/>
-      <w:r>
-        <w:rPr>
-          <w:rFonts w:asciiTheme="majorBidi" w:hAnsiTheme="majorBidi" w:cstheme="majorBidi"/>
-          <w:sz w:val="18"/>
-          <w:szCs w:val="18"/>
-        </w:rPr>
-        <w:t>through out</w:t>
-      </w:r>
-      <w:proofErr w:type="spellEnd"/>
+      <w:r>
+        <w:rPr>
+          <w:rFonts w:asciiTheme="majorBidi" w:hAnsiTheme="majorBidi" w:cstheme="majorBidi"/>
+          <w:sz w:val="18"/>
+          <w:szCs w:val="18"/>
+        </w:rPr>
+        <w:t>throughout</w:t>
+      </w:r>
       <w:r>
         <w:rPr>
           <w:rFonts w:asciiTheme="majorBidi" w:hAnsiTheme="majorBidi" w:cstheme="majorBidi"/>
@@ -679,16 +677,14 @@
         </w:rPr>
         <w:t xml:space="preserve"> the paper without clear evidence. Furthermore, the existing approaches he mentions are </w:t>
       </w:r>
-      <w:proofErr w:type="spellStart"/>
-      <w:r>
-        <w:rPr>
-          <w:rFonts w:asciiTheme="majorBidi" w:hAnsiTheme="majorBidi" w:cstheme="majorBidi"/>
-          <w:sz w:val="18"/>
-          <w:szCs w:val="18"/>
-        </w:rPr>
-        <w:t>no where</w:t>
-      </w:r>
-      <w:proofErr w:type="spellEnd"/>
+      <w:r>
+        <w:rPr>
+          <w:rFonts w:asciiTheme="majorBidi" w:hAnsiTheme="majorBidi" w:cstheme="majorBidi"/>
+          <w:sz w:val="18"/>
+          <w:szCs w:val="18"/>
+        </w:rPr>
+        <w:t>nowhere</w:t>
+      </w:r>
       <w:r>
         <w:rPr>
           <w:rFonts w:asciiTheme="majorBidi" w:hAnsiTheme="majorBidi" w:cstheme="majorBidi"/>
@@ -1291,6 +1287,22 @@
         </w:rPr>
         <w:t xml:space="preserve">The </w:t>
       </w:r>
+      <w:r>
+        <w:rPr>
+          <w:rFonts w:asciiTheme="majorBidi" w:hAnsiTheme="majorBidi" w:cstheme="majorBidi"/>
+          <w:sz w:val="18"/>
+          <w:szCs w:val="18"/>
+        </w:rPr>
+        <w:t>Bigrams</w:t>
+      </w:r>
+      <w:r>
+        <w:rPr>
+          <w:rFonts w:asciiTheme="majorBidi" w:hAnsiTheme="majorBidi" w:cstheme="majorBidi"/>
+          <w:sz w:val="18"/>
+          <w:szCs w:val="18"/>
+        </w:rPr>
+        <w:t xml:space="preserve"> and </w:t>
+      </w:r>
       <w:proofErr w:type="gramStart"/>
       <w:r>
         <w:rPr>
@@ -1298,7 +1310,7 @@
           <w:sz w:val="18"/>
           <w:szCs w:val="18"/>
         </w:rPr>
-        <w:t>Bi-grams</w:t>
+        <w:t>Tri-grams</w:t>
       </w:r>
       <w:proofErr w:type="gramEnd"/>
       <w:r>
@@ -1307,7 +1319,7 @@
           <w:sz w:val="18"/>
           <w:szCs w:val="18"/>
         </w:rPr>
-        <w:t xml:space="preserve"> and Tri-grams are calculated using the NLTK libraries methods.</w:t>
+        <w:t xml:space="preserve"> are calculated using the NLTK libraries methods.</w:t>
       </w:r>
     </w:p>
     <w:p>
@@ -4795,6 +4807,7 @@
   <w:style w:type="character" w:default="1" w:styleId="DefaultParagraphFont">
     <w:name w:val="Default Paragraph Font"/>
     <w:uiPriority w:val="1"/>
+    <w:semiHidden/>
     <w:unhideWhenUsed/>
   </w:style>
   <w:style w:type="table" w:default="1" w:styleId="TableNormal">

--- a/CW2/Submission/research_reviews_final.docx
+++ b/CW2/Submission/research_reviews_final.docx
@@ -2812,34 +2812,46 @@
         </w:rPr>
         <w:t xml:space="preserve"> input and output layers have the same number of nodes and the network replicates its input as its output. What makes this network interesting is that its hidden late has a bottleneck a layer where the number of </w:t>
       </w:r>
-      <w:proofErr w:type="spellStart"/>
-      <w:r>
-        <w:rPr>
-          <w:rFonts w:asciiTheme="majorBidi" w:hAnsiTheme="majorBidi" w:cstheme="majorBidi"/>
-          <w:sz w:val="18"/>
-          <w:szCs w:val="18"/>
-        </w:rPr>
-        <w:t>neurones</w:t>
-      </w:r>
-      <w:proofErr w:type="spellEnd"/>
-      <w:r>
-        <w:rPr>
-          <w:rFonts w:asciiTheme="majorBidi" w:hAnsiTheme="majorBidi" w:cstheme="majorBidi"/>
-          <w:sz w:val="18"/>
-          <w:szCs w:val="18"/>
-        </w:rPr>
-        <w:t xml:space="preserve"> is much smaller than that of any other layer, (Neuron counts in the Layers drop closer to the bottle next and increase after it) this makes the network recreate the input from sparse features and through this finding the most important features. This mean that the output is a very close approximation that it is </w:t>
-      </w:r>
-      <w:proofErr w:type="spellStart"/>
-      <w:r>
-        <w:rPr>
-          <w:rFonts w:asciiTheme="majorBidi" w:hAnsiTheme="majorBidi" w:cstheme="majorBidi"/>
-          <w:sz w:val="18"/>
-          <w:szCs w:val="18"/>
-        </w:rPr>
-        <w:t>recognisable</w:t>
-      </w:r>
-      <w:proofErr w:type="spellEnd"/>
+      <w:r>
+        <w:rPr>
+          <w:rFonts w:asciiTheme="majorBidi" w:hAnsiTheme="majorBidi" w:cstheme="majorBidi"/>
+          <w:sz w:val="18"/>
+          <w:szCs w:val="18"/>
+        </w:rPr>
+        <w:t>neurons</w:t>
+      </w:r>
+      <w:r>
+        <w:rPr>
+          <w:rFonts w:asciiTheme="majorBidi" w:hAnsiTheme="majorBidi" w:cstheme="majorBidi"/>
+          <w:sz w:val="18"/>
+          <w:szCs w:val="18"/>
+        </w:rPr>
+        <w:t xml:space="preserve"> is much smaller than that of any other layer, (Neuron counts in the Layers drop closer to the bottle next and increase after it) this makes the network recreate the input from sparse features and through this finding the most important features. This mean that the output is </w:t>
+      </w:r>
+      <w:r>
+        <w:rPr>
+          <w:rFonts w:asciiTheme="majorBidi" w:hAnsiTheme="majorBidi" w:cstheme="majorBidi"/>
+          <w:sz w:val="18"/>
+          <w:szCs w:val="18"/>
+        </w:rPr>
+        <w:t>an awfully close</w:t>
+      </w:r>
+      <w:r>
+        <w:rPr>
+          <w:rFonts w:asciiTheme="majorBidi" w:hAnsiTheme="majorBidi" w:cstheme="majorBidi"/>
+          <w:sz w:val="18"/>
+          <w:szCs w:val="18"/>
+        </w:rPr>
+        <w:t xml:space="preserve"> approximation that it is </w:t>
+      </w:r>
+      <w:r>
+        <w:rPr>
+          <w:rFonts w:asciiTheme="majorBidi" w:hAnsiTheme="majorBidi" w:cstheme="majorBidi"/>
+          <w:sz w:val="18"/>
+          <w:szCs w:val="18"/>
+        </w:rPr>
+        <w:t>recognizable</w:t>
+      </w:r>
       <w:r>
         <w:rPr>
           <w:rFonts w:asciiTheme="majorBidi" w:hAnsiTheme="majorBidi" w:cstheme="majorBidi"/>
@@ -3463,23 +3475,37 @@
         </w:rPr>
         <w:t xml:space="preserve">Both encoder and Decoder use LSTM Recurrent Neural Network with Attention Mechanism that calculates the importance of each </w:t>
       </w:r>
-      <w:proofErr w:type="gramStart"/>
-      <w:r>
-        <w:rPr>
-          <w:rFonts w:asciiTheme="majorBidi" w:hAnsiTheme="majorBidi" w:cstheme="majorBidi"/>
-          <w:sz w:val="18"/>
-          <w:szCs w:val="18"/>
-        </w:rPr>
-        <w:t>input ,</w:t>
-      </w:r>
-      <w:proofErr w:type="gramEnd"/>
-      <w:r>
-        <w:rPr>
-          <w:rFonts w:asciiTheme="majorBidi" w:hAnsiTheme="majorBidi" w:cstheme="majorBidi"/>
-          <w:sz w:val="18"/>
-          <w:szCs w:val="18"/>
-        </w:rPr>
-        <w:t xml:space="preserve"> creating context vector  that is used to generate probability distribution over the target vocabulary </w:t>
+      <w:r>
+        <w:rPr>
+          <w:rFonts w:asciiTheme="majorBidi" w:hAnsiTheme="majorBidi" w:cstheme="majorBidi"/>
+          <w:sz w:val="18"/>
+          <w:szCs w:val="18"/>
+        </w:rPr>
+        <w:t>input,</w:t>
+      </w:r>
+      <w:r>
+        <w:rPr>
+          <w:rFonts w:asciiTheme="majorBidi" w:hAnsiTheme="majorBidi" w:cstheme="majorBidi"/>
+          <w:sz w:val="18"/>
+          <w:szCs w:val="18"/>
+        </w:rPr>
+        <w:t xml:space="preserve"> creating context </w:t>
+      </w:r>
+      <w:r>
+        <w:rPr>
+          <w:rFonts w:asciiTheme="majorBidi" w:hAnsiTheme="majorBidi" w:cstheme="majorBidi"/>
+          <w:sz w:val="18"/>
+          <w:szCs w:val="18"/>
+        </w:rPr>
+        <w:t>vector that</w:t>
+      </w:r>
+      <w:r>
+        <w:rPr>
+          <w:rFonts w:asciiTheme="majorBidi" w:hAnsiTheme="majorBidi" w:cstheme="majorBidi"/>
+          <w:sz w:val="18"/>
+          <w:szCs w:val="18"/>
+        </w:rPr>
+        <w:t xml:space="preserve"> is used to generate probability distribution over the target vocabulary </w:t>
       </w:r>
     </w:p>
     <w:p>
@@ -3517,16 +3543,14 @@
         </w:rPr>
         <w:t xml:space="preserve">Similarity will be used as a matric, </w:t>
       </w:r>
-      <w:proofErr w:type="gramStart"/>
-      <w:r>
-        <w:rPr>
-          <w:rFonts w:asciiTheme="majorBidi" w:hAnsiTheme="majorBidi" w:cstheme="majorBidi"/>
-          <w:sz w:val="18"/>
-          <w:szCs w:val="18"/>
-        </w:rPr>
-        <w:t>If</w:t>
-      </w:r>
-      <w:proofErr w:type="gramEnd"/>
+      <w:r>
+        <w:rPr>
+          <w:rFonts w:asciiTheme="majorBidi" w:hAnsiTheme="majorBidi" w:cstheme="majorBidi"/>
+          <w:sz w:val="18"/>
+          <w:szCs w:val="18"/>
+        </w:rPr>
+        <w:t>if</w:t>
+      </w:r>
       <w:r>
         <w:rPr>
           <w:rFonts w:asciiTheme="majorBidi" w:hAnsiTheme="majorBidi" w:cstheme="majorBidi"/>
@@ -3576,9 +3600,11 @@
       <w:pPr>
         <w:ind w:left="360"/>
         <w:rPr>
-          <w:rFonts w:asciiTheme="majorBidi" w:hAnsiTheme="majorBidi" w:cstheme="majorBidi"/>
-          <w:sz w:val="18"/>
-          <w:szCs w:val="18"/>
+          <w:rFonts w:asciiTheme="majorBidi" w:hAnsiTheme="majorBidi" w:cstheme="majorBidi" w:hint="cs"/>
+          <w:sz w:val="18"/>
+          <w:szCs w:val="18"/>
+          <w:rtl/>
+          <w:lang w:bidi="ar-EG"/>
         </w:rPr>
       </w:pPr>
       <w:r>
@@ -3623,25 +3649,23 @@
           <w:szCs w:val="18"/>
         </w:rPr>
         <w:tab/>
-        <w:t xml:space="preserve">Use more linguistic rich features for the </w:t>
-      </w:r>
-      <w:proofErr w:type="spellStart"/>
-      <w:r>
-        <w:rPr>
-          <w:rFonts w:asciiTheme="majorBidi" w:hAnsiTheme="majorBidi" w:cstheme="majorBidi"/>
-          <w:sz w:val="18"/>
-          <w:szCs w:val="18"/>
-        </w:rPr>
-        <w:t>imput</w:t>
-      </w:r>
-      <w:proofErr w:type="spellEnd"/>
-      <w:r>
-        <w:rPr>
-          <w:rFonts w:asciiTheme="majorBidi" w:hAnsiTheme="majorBidi" w:cstheme="majorBidi"/>
-          <w:sz w:val="18"/>
-          <w:szCs w:val="18"/>
-        </w:rPr>
-        <w:t xml:space="preserve"> like POS (Part of speech), named-Entity and TF-IDF </w:t>
+        <w:t>Use more linguistic rich features for the i</w:t>
+      </w:r>
+      <w:r>
+        <w:rPr>
+          <w:rFonts w:asciiTheme="majorBidi" w:hAnsiTheme="majorBidi" w:cstheme="majorBidi"/>
+          <w:sz w:val="18"/>
+          <w:szCs w:val="18"/>
+        </w:rPr>
+        <w:t>n</w:t>
+      </w:r>
+      <w:r>
+        <w:rPr>
+          <w:rFonts w:asciiTheme="majorBidi" w:hAnsiTheme="majorBidi" w:cstheme="majorBidi"/>
+          <w:sz w:val="18"/>
+          <w:szCs w:val="18"/>
+        </w:rPr>
+        <w:t xml:space="preserve">put like POS (Part of speech), named-Entity and TF-IDF </w:t>
       </w:r>
     </w:p>
     <w:p>
@@ -3805,16 +3829,14 @@
         <w:tab/>
         <w:t xml:space="preserve">This technique </w:t>
       </w:r>
-      <w:proofErr w:type="gramStart"/>
-      <w:r>
-        <w:rPr>
-          <w:rFonts w:asciiTheme="majorBidi" w:hAnsiTheme="majorBidi" w:cstheme="majorBidi"/>
-          <w:sz w:val="18"/>
-          <w:szCs w:val="18"/>
-        </w:rPr>
-        <w:t>solve</w:t>
-      </w:r>
-      <w:proofErr w:type="gramEnd"/>
+      <w:r>
+        <w:rPr>
+          <w:rFonts w:asciiTheme="majorBidi" w:hAnsiTheme="majorBidi" w:cstheme="majorBidi"/>
+          <w:sz w:val="18"/>
+          <w:szCs w:val="18"/>
+        </w:rPr>
+        <w:t>solves</w:t>
+      </w:r>
       <w:r>
         <w:rPr>
           <w:rFonts w:asciiTheme="majorBidi" w:hAnsiTheme="majorBidi" w:cstheme="majorBidi"/>
@@ -4185,23 +4207,37 @@
         </w:rPr>
         <w:t xml:space="preserve">The challenge in real </w:t>
       </w:r>
-      <w:proofErr w:type="gramStart"/>
-      <w:r>
-        <w:rPr>
-          <w:rFonts w:asciiTheme="majorBidi" w:hAnsiTheme="majorBidi" w:cstheme="majorBidi"/>
-          <w:sz w:val="18"/>
-          <w:szCs w:val="18"/>
-        </w:rPr>
-        <w:t>word  is</w:t>
-      </w:r>
-      <w:proofErr w:type="gramEnd"/>
-      <w:r>
-        <w:rPr>
-          <w:rFonts w:asciiTheme="majorBidi" w:hAnsiTheme="majorBidi" w:cstheme="majorBidi"/>
-          <w:sz w:val="18"/>
-          <w:szCs w:val="18"/>
-        </w:rPr>
-        <w:t xml:space="preserve"> errors in text , and how the model can recover</w:t>
+      <w:r>
+        <w:rPr>
+          <w:rFonts w:asciiTheme="majorBidi" w:hAnsiTheme="majorBidi" w:cstheme="majorBidi"/>
+          <w:sz w:val="18"/>
+          <w:szCs w:val="18"/>
+        </w:rPr>
+        <w:t>word is</w:t>
+      </w:r>
+      <w:r>
+        <w:rPr>
+          <w:rFonts w:asciiTheme="majorBidi" w:hAnsiTheme="majorBidi" w:cstheme="majorBidi"/>
+          <w:sz w:val="18"/>
+          <w:szCs w:val="18"/>
+        </w:rPr>
+        <w:t xml:space="preserve"> errors in </w:t>
+      </w:r>
+      <w:r>
+        <w:rPr>
+          <w:rFonts w:asciiTheme="majorBidi" w:hAnsiTheme="majorBidi" w:cstheme="majorBidi"/>
+          <w:sz w:val="18"/>
+          <w:szCs w:val="18"/>
+        </w:rPr>
+        <w:t>text,</w:t>
+      </w:r>
+      <w:r>
+        <w:rPr>
+          <w:rFonts w:asciiTheme="majorBidi" w:hAnsiTheme="majorBidi" w:cstheme="majorBidi"/>
+          <w:sz w:val="18"/>
+          <w:szCs w:val="18"/>
+        </w:rPr>
+        <w:t xml:space="preserve"> and how the model can recover</w:t>
       </w:r>
       <w:r>
         <w:rPr>
